--- a/Nelson Shaw Cognitive Computing Seminar .docx
+++ b/Nelson Shaw Cognitive Computing Seminar .docx
@@ -355,14 +355,34 @@
           <w:szCs w:val="24"/>
         </w:rPr>
       </w:pPr>
-      <w:r>
-        <w:rPr>
-          <w:rFonts w:ascii="Arial" w:hAnsi="Arial" w:cs="Arial"/>
-          <w:sz w:val="24"/>
-          <w:szCs w:val="24"/>
-        </w:rPr>
-        <w:t>Magdin Stoica</w:t>
-      </w:r>
+      <w:proofErr w:type="spellStart"/>
+      <w:r>
+        <w:rPr>
+          <w:rFonts w:ascii="Arial" w:hAnsi="Arial" w:cs="Arial"/>
+          <w:sz w:val="24"/>
+          <w:szCs w:val="24"/>
+        </w:rPr>
+        <w:t>Magdin</w:t>
+      </w:r>
+      <w:proofErr w:type="spellEnd"/>
+      <w:r>
+        <w:rPr>
+          <w:rFonts w:ascii="Arial" w:hAnsi="Arial" w:cs="Arial"/>
+          <w:sz w:val="24"/>
+          <w:szCs w:val="24"/>
+        </w:rPr>
+        <w:t xml:space="preserve"> </w:t>
+      </w:r>
+      <w:proofErr w:type="spellStart"/>
+      <w:r>
+        <w:rPr>
+          <w:rFonts w:ascii="Arial" w:hAnsi="Arial" w:cs="Arial"/>
+          <w:sz w:val="24"/>
+          <w:szCs w:val="24"/>
+        </w:rPr>
+        <w:t>Stoica</w:t>
+      </w:r>
+      <w:proofErr w:type="spellEnd"/>
     </w:p>
     <w:p>
       <w:pPr>
@@ -379,7 +399,23 @@
           <w:sz w:val="24"/>
           <w:szCs w:val="24"/>
         </w:rPr>
-        <w:t>April 20, 202</w:t>
+        <w:t>April 2</w:t>
+      </w:r>
+      <w:r>
+        <w:rPr>
+          <w:rFonts w:ascii="Arial" w:hAnsi="Arial" w:cs="Arial"/>
+          <w:sz w:val="24"/>
+          <w:szCs w:val="24"/>
+        </w:rPr>
+        <w:t>3</w:t>
+      </w:r>
+      <w:r>
+        <w:rPr>
+          <w:rFonts w:ascii="Arial" w:hAnsi="Arial" w:cs="Arial"/>
+          <w:sz w:val="24"/>
+          <w:szCs w:val="24"/>
+        </w:rPr>
+        <w:t>, 202</w:t>
       </w:r>
       <w:r>
         <w:rPr>
@@ -435,7 +471,6 @@
             <w:t>Table of Contents</w:t>
           </w:r>
         </w:p>
-        <w:bookmarkStart w:id="0" w:name="_GoBack"/>
         <w:p>
           <w:pPr>
             <w:pStyle w:val="TOC1"/>
@@ -1241,7 +1276,6 @@
             <w:fldChar w:fldCharType="end"/>
           </w:r>
         </w:p>
-        <w:bookmarkEnd w:id="0" w:displacedByCustomXml="next"/>
       </w:sdtContent>
     </w:sdt>
     <w:p>
@@ -1440,11 +1474,229 @@
           <w:b w:val="0"/>
         </w:rPr>
       </w:pPr>
-      <w:bookmarkStart w:id="1" w:name="_Toc38310799"/>
+      <w:bookmarkStart w:id="0" w:name="_Toc38310799"/>
       <w:r>
         <w:lastRenderedPageBreak/>
         <w:t>Cognitive Area Motivation</w:t>
       </w:r>
+      <w:bookmarkEnd w:id="0"/>
+    </w:p>
+    <w:p>
+      <w:pPr>
+        <w:ind w:firstLine="720"/>
+        <w:rPr>
+          <w:rFonts w:ascii="Arial" w:hAnsi="Arial" w:cs="Arial"/>
+          <w:b/>
+          <w:sz w:val="24"/>
+          <w:szCs w:val="24"/>
+        </w:rPr>
+      </w:pPr>
+      <w:r>
+        <w:rPr>
+          <w:rFonts w:ascii="Arial" w:hAnsi="Arial" w:cs="Arial"/>
+          <w:sz w:val="24"/>
+          <w:szCs w:val="24"/>
+        </w:rPr>
+        <w:t>The motivation behind selecting the cognitive area of image recognition is that recognizing images helps a cognitive computer to learn using a sense of vision.</w:t>
+      </w:r>
+      <w:r>
+        <w:rPr>
+          <w:rFonts w:ascii="Arial" w:hAnsi="Arial" w:cs="Arial"/>
+          <w:sz w:val="24"/>
+          <w:szCs w:val="24"/>
+        </w:rPr>
+        <w:t xml:space="preserve"> One of the key motivations for exploring</w:t>
+      </w:r>
+      <w:r>
+        <w:rPr>
+          <w:rFonts w:ascii="Arial" w:hAnsi="Arial" w:cs="Arial"/>
+          <w:sz w:val="24"/>
+          <w:szCs w:val="24"/>
+        </w:rPr>
+        <w:t xml:space="preserve"> </w:t>
+      </w:r>
+      <w:r>
+        <w:rPr>
+          <w:rFonts w:ascii="Arial" w:hAnsi="Arial" w:cs="Arial"/>
+          <w:sz w:val="24"/>
+          <w:szCs w:val="24"/>
+        </w:rPr>
+        <w:t>i</w:t>
+      </w:r>
+      <w:r>
+        <w:rPr>
+          <w:rFonts w:ascii="Arial" w:hAnsi="Arial" w:cs="Arial"/>
+          <w:sz w:val="24"/>
+          <w:szCs w:val="24"/>
+        </w:rPr>
+        <w:t>mage recognition</w:t>
+      </w:r>
+      <w:r>
+        <w:rPr>
+          <w:rFonts w:ascii="Arial" w:hAnsi="Arial" w:cs="Arial"/>
+          <w:sz w:val="24"/>
+          <w:szCs w:val="24"/>
+        </w:rPr>
+        <w:t xml:space="preserve"> is that it</w:t>
+      </w:r>
+      <w:r>
+        <w:rPr>
+          <w:rFonts w:ascii="Arial" w:hAnsi="Arial" w:cs="Arial"/>
+          <w:sz w:val="24"/>
+          <w:szCs w:val="24"/>
+        </w:rPr>
+        <w:t xml:space="preserve"> may be applied to a massive variety of fields </w:t>
+      </w:r>
+      <w:r>
+        <w:rPr>
+          <w:rFonts w:ascii="Arial" w:hAnsi="Arial" w:cs="Arial"/>
+          <w:sz w:val="24"/>
+          <w:szCs w:val="24"/>
+        </w:rPr>
+        <w:t xml:space="preserve">including </w:t>
+      </w:r>
+      <w:r>
+        <w:rPr>
+          <w:rFonts w:ascii="Arial" w:hAnsi="Arial" w:cs="Arial"/>
+          <w:sz w:val="24"/>
+          <w:szCs w:val="24"/>
+        </w:rPr>
+        <w:t>healthcare, arch</w:t>
+      </w:r>
+      <w:r>
+        <w:rPr>
+          <w:rFonts w:ascii="Arial" w:hAnsi="Arial" w:cs="Arial"/>
+          <w:sz w:val="24"/>
+          <w:szCs w:val="24"/>
+        </w:rPr>
+        <w:t>a</w:t>
+      </w:r>
+      <w:r>
+        <w:rPr>
+          <w:rFonts w:ascii="Arial" w:hAnsi="Arial" w:cs="Arial"/>
+          <w:sz w:val="24"/>
+          <w:szCs w:val="24"/>
+        </w:rPr>
+        <w:t xml:space="preserve">eology, </w:t>
+      </w:r>
+      <w:r>
+        <w:rPr>
+          <w:rFonts w:ascii="Arial" w:hAnsi="Arial" w:cs="Arial"/>
+          <w:sz w:val="24"/>
+          <w:szCs w:val="24"/>
+        </w:rPr>
+        <w:t xml:space="preserve">and </w:t>
+      </w:r>
+      <w:r>
+        <w:rPr>
+          <w:rFonts w:ascii="Arial" w:hAnsi="Arial" w:cs="Arial"/>
+          <w:sz w:val="24"/>
+          <w:szCs w:val="24"/>
+        </w:rPr>
+        <w:t xml:space="preserve">engineering. </w:t>
+      </w:r>
+      <w:r>
+        <w:rPr>
+          <w:rFonts w:ascii="Arial" w:hAnsi="Arial" w:cs="Arial"/>
+          <w:sz w:val="24"/>
+          <w:szCs w:val="24"/>
+        </w:rPr>
+        <w:t xml:space="preserve">Existing image recognition applications include recognizing a </w:t>
+      </w:r>
+      <w:r>
+        <w:rPr>
+          <w:rFonts w:ascii="Arial" w:hAnsi="Arial" w:cs="Arial"/>
+          <w:sz w:val="24"/>
+          <w:szCs w:val="24"/>
+        </w:rPr>
+        <w:t xml:space="preserve">person, </w:t>
+      </w:r>
+      <w:r>
+        <w:rPr>
+          <w:rFonts w:ascii="Arial" w:hAnsi="Arial" w:cs="Arial"/>
+          <w:sz w:val="24"/>
+          <w:szCs w:val="24"/>
+        </w:rPr>
+        <w:t xml:space="preserve">identifying brain tumors, </w:t>
+      </w:r>
+      <w:r>
+        <w:rPr>
+          <w:rFonts w:ascii="Arial" w:hAnsi="Arial" w:cs="Arial"/>
+          <w:sz w:val="24"/>
+          <w:szCs w:val="24"/>
+        </w:rPr>
+        <w:t xml:space="preserve">and </w:t>
+      </w:r>
+      <w:r>
+        <w:rPr>
+          <w:rFonts w:ascii="Arial" w:hAnsi="Arial" w:cs="Arial"/>
+          <w:sz w:val="24"/>
+          <w:szCs w:val="24"/>
+        </w:rPr>
+        <w:t xml:space="preserve">identifying a </w:t>
+      </w:r>
+      <w:r>
+        <w:rPr>
+          <w:rFonts w:ascii="Arial" w:hAnsi="Arial" w:cs="Arial"/>
+          <w:sz w:val="24"/>
+          <w:szCs w:val="24"/>
+        </w:rPr>
+        <w:t>given breed of pets</w:t>
+      </w:r>
+      <w:r>
+        <w:rPr>
+          <w:rFonts w:ascii="Arial" w:hAnsi="Arial" w:cs="Arial"/>
+          <w:sz w:val="24"/>
+          <w:szCs w:val="24"/>
+        </w:rPr>
+        <w:t xml:space="preserve">. This </w:t>
+      </w:r>
+      <w:proofErr w:type="gramStart"/>
+      <w:r>
+        <w:rPr>
+          <w:rFonts w:ascii="Arial" w:hAnsi="Arial" w:cs="Arial"/>
+          <w:sz w:val="24"/>
+          <w:szCs w:val="24"/>
+        </w:rPr>
+        <w:t>particular area</w:t>
+      </w:r>
+      <w:proofErr w:type="gramEnd"/>
+      <w:r>
+        <w:rPr>
+          <w:rFonts w:ascii="Arial" w:hAnsi="Arial" w:cs="Arial"/>
+          <w:sz w:val="24"/>
+          <w:szCs w:val="24"/>
+        </w:rPr>
+        <w:t xml:space="preserve"> is useful for identifying patterns in images in order to closely classify what the computer is observing.</w:t>
+      </w:r>
+      <w:r>
+        <w:rPr>
+          <w:rFonts w:ascii="Arial" w:hAnsi="Arial" w:cs="Arial"/>
+          <w:sz w:val="24"/>
+          <w:szCs w:val="24"/>
+        </w:rPr>
+        <w:t xml:space="preserve"> More specifically, these technologies will be helpful to identify the location of a user within an indoor space</w:t>
+      </w:r>
+      <w:r>
+        <w:rPr>
+          <w:rFonts w:ascii="Arial" w:hAnsi="Arial" w:cs="Arial"/>
+          <w:sz w:val="24"/>
+          <w:szCs w:val="24"/>
+        </w:rPr>
+        <w:t>. Therefore, image recognition will be the subject of the seminar.</w:t>
+      </w:r>
+    </w:p>
+    <w:p>
+      <w:pPr>
+        <w:pStyle w:val="CustomHeader"/>
+        <w:rPr>
+          <w:b w:val="0"/>
+        </w:rPr>
+      </w:pPr>
+      <w:bookmarkStart w:id="1" w:name="_Toc38310800"/>
+      <w:r>
+        <w:t>Platform Motivation</w:t>
+      </w:r>
       <w:bookmarkEnd w:id="1"/>
     </w:p>
     <w:p>
@@ -1452,186 +1704,225 @@
         <w:ind w:firstLine="720"/>
         <w:rPr>
           <w:rFonts w:ascii="Arial" w:hAnsi="Arial" w:cs="Arial"/>
-          <w:b/>
-          <w:sz w:val="24"/>
-          <w:szCs w:val="24"/>
-        </w:rPr>
-      </w:pPr>
-      <w:r>
-        <w:rPr>
-          <w:rFonts w:ascii="Arial" w:hAnsi="Arial" w:cs="Arial"/>
-          <w:sz w:val="24"/>
-          <w:szCs w:val="24"/>
-        </w:rPr>
-        <w:t>The motivation behind selecting the cognitive area of image recognition is that recognizing images helps a cognitive computer to learn using a sense of vision.</w:t>
-      </w:r>
-      <w:r>
-        <w:rPr>
-          <w:rFonts w:ascii="Arial" w:hAnsi="Arial" w:cs="Arial"/>
-          <w:sz w:val="24"/>
-          <w:szCs w:val="24"/>
-        </w:rPr>
-        <w:t xml:space="preserve"> One of the key motivations for exploring</w:t>
-      </w:r>
-      <w:r>
-        <w:rPr>
-          <w:rFonts w:ascii="Arial" w:hAnsi="Arial" w:cs="Arial"/>
-          <w:sz w:val="24"/>
-          <w:szCs w:val="24"/>
-        </w:rPr>
-        <w:t xml:space="preserve"> </w:t>
-      </w:r>
-      <w:r>
-        <w:rPr>
-          <w:rFonts w:ascii="Arial" w:hAnsi="Arial" w:cs="Arial"/>
-          <w:sz w:val="24"/>
-          <w:szCs w:val="24"/>
-        </w:rPr>
-        <w:t>i</w:t>
-      </w:r>
-      <w:r>
-        <w:rPr>
-          <w:rFonts w:ascii="Arial" w:hAnsi="Arial" w:cs="Arial"/>
-          <w:sz w:val="24"/>
-          <w:szCs w:val="24"/>
-        </w:rPr>
-        <w:t>mage recognition</w:t>
-      </w:r>
-      <w:r>
-        <w:rPr>
-          <w:rFonts w:ascii="Arial" w:hAnsi="Arial" w:cs="Arial"/>
-          <w:sz w:val="24"/>
-          <w:szCs w:val="24"/>
-        </w:rPr>
-        <w:t xml:space="preserve"> is that it</w:t>
-      </w:r>
-      <w:r>
-        <w:rPr>
-          <w:rFonts w:ascii="Arial" w:hAnsi="Arial" w:cs="Arial"/>
-          <w:sz w:val="24"/>
-          <w:szCs w:val="24"/>
-        </w:rPr>
-        <w:t xml:space="preserve"> may be applied to a massive variety of fields </w:t>
-      </w:r>
-      <w:r>
-        <w:rPr>
-          <w:rFonts w:ascii="Arial" w:hAnsi="Arial" w:cs="Arial"/>
-          <w:sz w:val="24"/>
-          <w:szCs w:val="24"/>
-        </w:rPr>
-        <w:t xml:space="preserve">including </w:t>
-      </w:r>
-      <w:r>
-        <w:rPr>
-          <w:rFonts w:ascii="Arial" w:hAnsi="Arial" w:cs="Arial"/>
-          <w:sz w:val="24"/>
-          <w:szCs w:val="24"/>
-        </w:rPr>
-        <w:t>healthcare, arch</w:t>
-      </w:r>
-      <w:r>
-        <w:rPr>
-          <w:rFonts w:ascii="Arial" w:hAnsi="Arial" w:cs="Arial"/>
-          <w:sz w:val="24"/>
-          <w:szCs w:val="24"/>
-        </w:rPr>
-        <w:t>a</w:t>
-      </w:r>
-      <w:r>
-        <w:rPr>
-          <w:rFonts w:ascii="Arial" w:hAnsi="Arial" w:cs="Arial"/>
-          <w:sz w:val="24"/>
-          <w:szCs w:val="24"/>
-        </w:rPr>
-        <w:t xml:space="preserve">eology, </w:t>
-      </w:r>
-      <w:r>
-        <w:rPr>
-          <w:rFonts w:ascii="Arial" w:hAnsi="Arial" w:cs="Arial"/>
-          <w:sz w:val="24"/>
-          <w:szCs w:val="24"/>
-        </w:rPr>
-        <w:t xml:space="preserve">and </w:t>
-      </w:r>
-      <w:r>
-        <w:rPr>
-          <w:rFonts w:ascii="Arial" w:hAnsi="Arial" w:cs="Arial"/>
-          <w:sz w:val="24"/>
-          <w:szCs w:val="24"/>
-        </w:rPr>
-        <w:t xml:space="preserve">engineering. </w:t>
-      </w:r>
-      <w:r>
-        <w:rPr>
-          <w:rFonts w:ascii="Arial" w:hAnsi="Arial" w:cs="Arial"/>
-          <w:sz w:val="24"/>
-          <w:szCs w:val="24"/>
-        </w:rPr>
-        <w:t xml:space="preserve">Existing image recognition applications include recognizing a </w:t>
-      </w:r>
-      <w:r>
-        <w:rPr>
-          <w:rFonts w:ascii="Arial" w:hAnsi="Arial" w:cs="Arial"/>
-          <w:sz w:val="24"/>
-          <w:szCs w:val="24"/>
-        </w:rPr>
-        <w:t xml:space="preserve">person, </w:t>
-      </w:r>
-      <w:r>
-        <w:rPr>
-          <w:rFonts w:ascii="Arial" w:hAnsi="Arial" w:cs="Arial"/>
-          <w:sz w:val="24"/>
-          <w:szCs w:val="24"/>
-        </w:rPr>
-        <w:t xml:space="preserve">identifying brain tumors, </w:t>
-      </w:r>
-      <w:r>
-        <w:rPr>
-          <w:rFonts w:ascii="Arial" w:hAnsi="Arial" w:cs="Arial"/>
-          <w:sz w:val="24"/>
-          <w:szCs w:val="24"/>
-        </w:rPr>
-        <w:t xml:space="preserve">and </w:t>
-      </w:r>
-      <w:r>
-        <w:rPr>
-          <w:rFonts w:ascii="Arial" w:hAnsi="Arial" w:cs="Arial"/>
-          <w:sz w:val="24"/>
-          <w:szCs w:val="24"/>
-        </w:rPr>
-        <w:t xml:space="preserve">identifying a </w:t>
-      </w:r>
-      <w:r>
-        <w:rPr>
-          <w:rFonts w:ascii="Arial" w:hAnsi="Arial" w:cs="Arial"/>
-          <w:sz w:val="24"/>
-          <w:szCs w:val="24"/>
-        </w:rPr>
-        <w:t>given breed of pets</w:t>
-      </w:r>
-      <w:r>
-        <w:rPr>
-          <w:rFonts w:ascii="Arial" w:hAnsi="Arial" w:cs="Arial"/>
-          <w:sz w:val="24"/>
-          <w:szCs w:val="24"/>
-        </w:rPr>
-        <w:t>. This particular area is useful for identifying patterns in images in order to closely classify what the computer is observing.</w:t>
-      </w:r>
-      <w:r>
-        <w:rPr>
-          <w:rFonts w:ascii="Arial" w:hAnsi="Arial" w:cs="Arial"/>
-          <w:sz w:val="24"/>
-          <w:szCs w:val="24"/>
-        </w:rPr>
-        <w:t xml:space="preserve"> More specifically, these technologies will be helpful to identify the location of a user within an indoor space</w:t>
-      </w:r>
-      <w:r>
-        <w:rPr>
-          <w:rFonts w:ascii="Arial" w:hAnsi="Arial" w:cs="Arial"/>
-          <w:sz w:val="24"/>
-          <w:szCs w:val="24"/>
-        </w:rPr>
-        <w:t>. Therefore, image recognition will be the subject of the seminar.</w:t>
+          <w:sz w:val="24"/>
+          <w:szCs w:val="24"/>
+        </w:rPr>
+      </w:pPr>
+      <w:r>
+        <w:rPr>
+          <w:rFonts w:ascii="Arial" w:hAnsi="Arial" w:cs="Arial"/>
+          <w:sz w:val="24"/>
+          <w:szCs w:val="24"/>
+        </w:rPr>
+        <w:t xml:space="preserve">The motivation behind selecting the Google Cloud AI platform </w:t>
+      </w:r>
+      <w:r>
+        <w:rPr>
+          <w:rFonts w:ascii="Arial" w:hAnsi="Arial" w:cs="Arial"/>
+          <w:sz w:val="24"/>
+          <w:szCs w:val="24"/>
+        </w:rPr>
+        <w:t>is</w:t>
+      </w:r>
+      <w:r>
+        <w:rPr>
+          <w:rFonts w:ascii="Arial" w:hAnsi="Arial" w:cs="Arial"/>
+          <w:sz w:val="24"/>
+          <w:szCs w:val="24"/>
+        </w:rPr>
+        <w:t xml:space="preserve"> that the </w:t>
+      </w:r>
+      <w:r>
+        <w:rPr>
+          <w:rFonts w:ascii="Arial" w:hAnsi="Arial" w:cs="Arial"/>
+          <w:sz w:val="24"/>
+          <w:szCs w:val="24"/>
+        </w:rPr>
+        <w:t>C</w:t>
+      </w:r>
+      <w:r>
+        <w:rPr>
+          <w:rFonts w:ascii="Arial" w:hAnsi="Arial" w:cs="Arial"/>
+          <w:sz w:val="24"/>
+          <w:szCs w:val="24"/>
+        </w:rPr>
+        <w:t xml:space="preserve">loud AI platform's </w:t>
+      </w:r>
+      <w:r>
+        <w:rPr>
+          <w:rFonts w:ascii="Arial" w:hAnsi="Arial" w:cs="Arial"/>
+          <w:sz w:val="24"/>
+          <w:szCs w:val="24"/>
+        </w:rPr>
+        <w:t>V</w:t>
+      </w:r>
+      <w:r>
+        <w:rPr>
+          <w:rFonts w:ascii="Arial" w:hAnsi="Arial" w:cs="Arial"/>
+          <w:sz w:val="24"/>
+          <w:szCs w:val="24"/>
+        </w:rPr>
+        <w:t xml:space="preserve">ision AI </w:t>
+      </w:r>
+      <w:r>
+        <w:rPr>
+          <w:rFonts w:ascii="Arial" w:hAnsi="Arial" w:cs="Arial"/>
+          <w:sz w:val="24"/>
+          <w:szCs w:val="24"/>
+        </w:rPr>
+        <w:t xml:space="preserve">service </w:t>
+      </w:r>
+      <w:r>
+        <w:rPr>
+          <w:rFonts w:ascii="Arial" w:hAnsi="Arial" w:cs="Arial"/>
+          <w:sz w:val="24"/>
+          <w:szCs w:val="24"/>
+        </w:rPr>
+        <w:t>can provide</w:t>
+      </w:r>
+      <w:r>
+        <w:rPr>
+          <w:rFonts w:ascii="Arial" w:hAnsi="Arial" w:cs="Arial"/>
+          <w:sz w:val="24"/>
+          <w:szCs w:val="24"/>
+        </w:rPr>
+        <w:t xml:space="preserve"> image recognition services </w:t>
+      </w:r>
+      <w:r>
+        <w:rPr>
+          <w:rFonts w:ascii="Arial" w:hAnsi="Arial" w:cs="Arial"/>
+          <w:sz w:val="24"/>
+          <w:szCs w:val="24"/>
+        </w:rPr>
+        <w:t xml:space="preserve">such as training on a large set of image data </w:t>
+      </w:r>
+      <w:r>
+        <w:rPr>
+          <w:rFonts w:ascii="Arial" w:hAnsi="Arial" w:cs="Arial"/>
+          <w:sz w:val="24"/>
+          <w:szCs w:val="24"/>
+        </w:rPr>
+        <w:t>to accomplish the use-case specified in this seminar. The platform also works with Android and Google Firebase, which are more easily accessible than Apple's</w:t>
+      </w:r>
+      <w:r>
+        <w:rPr>
+          <w:rFonts w:ascii="Arial" w:hAnsi="Arial" w:cs="Arial"/>
+          <w:sz w:val="24"/>
+          <w:szCs w:val="24"/>
+        </w:rPr>
+        <w:t xml:space="preserve"> Core ML</w:t>
+      </w:r>
+      <w:r>
+        <w:rPr>
+          <w:rFonts w:ascii="Arial" w:hAnsi="Arial" w:cs="Arial"/>
+          <w:sz w:val="24"/>
+          <w:szCs w:val="24"/>
+        </w:rPr>
+        <w:t xml:space="preserve"> platform capabilities. The </w:t>
+      </w:r>
+      <w:r>
+        <w:rPr>
+          <w:rFonts w:ascii="Arial" w:hAnsi="Arial" w:cs="Arial"/>
+          <w:sz w:val="24"/>
+          <w:szCs w:val="24"/>
+        </w:rPr>
+        <w:t>V</w:t>
+      </w:r>
+      <w:r>
+        <w:rPr>
+          <w:rFonts w:ascii="Arial" w:hAnsi="Arial" w:cs="Arial"/>
+          <w:sz w:val="24"/>
+          <w:szCs w:val="24"/>
+        </w:rPr>
+        <w:t>ision AI will support the use-case of locating a user indoors as it allows for also building custom machine learning models which can be used to</w:t>
+      </w:r>
+      <w:r>
+        <w:rPr>
+          <w:rFonts w:ascii="Arial" w:hAnsi="Arial" w:cs="Arial"/>
+          <w:sz w:val="24"/>
+          <w:szCs w:val="24"/>
+        </w:rPr>
+        <w:t xml:space="preserve"> analyze</w:t>
+      </w:r>
+      <w:r>
+        <w:rPr>
+          <w:rFonts w:ascii="Arial" w:hAnsi="Arial" w:cs="Arial"/>
+          <w:sz w:val="24"/>
+          <w:szCs w:val="24"/>
+        </w:rPr>
+        <w:t xml:space="preserve"> very specific and custom images which are not a part of any</w:t>
+      </w:r>
+      <w:r>
+        <w:rPr>
+          <w:rFonts w:ascii="Arial" w:hAnsi="Arial" w:cs="Arial"/>
+          <w:sz w:val="24"/>
+          <w:szCs w:val="24"/>
+        </w:rPr>
+        <w:t xml:space="preserve"> pre-trained Cloud AI machine learning models</w:t>
+      </w:r>
+      <w:r>
+        <w:rPr>
+          <w:rFonts w:ascii="Arial" w:hAnsi="Arial" w:cs="Arial"/>
+          <w:sz w:val="24"/>
+          <w:szCs w:val="24"/>
+        </w:rPr>
+        <w:t>.</w:t>
+      </w:r>
+      <w:r>
+        <w:rPr>
+          <w:rFonts w:ascii="Arial" w:hAnsi="Arial" w:cs="Arial"/>
+          <w:sz w:val="24"/>
+          <w:szCs w:val="24"/>
+        </w:rPr>
+        <w:t xml:space="preserve"> Additionally, </w:t>
+      </w:r>
+      <w:r>
+        <w:rPr>
+          <w:rFonts w:ascii="Arial" w:hAnsi="Arial" w:cs="Arial"/>
+          <w:sz w:val="24"/>
+          <w:szCs w:val="24"/>
+        </w:rPr>
+        <w:t>the model</w:t>
+      </w:r>
+      <w:r>
+        <w:rPr>
+          <w:rFonts w:ascii="Arial" w:hAnsi="Arial" w:cs="Arial"/>
+          <w:sz w:val="24"/>
+          <w:szCs w:val="24"/>
+        </w:rPr>
+        <w:t xml:space="preserve"> can be </w:t>
+      </w:r>
+      <w:r>
+        <w:rPr>
+          <w:rFonts w:ascii="Arial" w:hAnsi="Arial" w:cs="Arial"/>
+          <w:sz w:val="24"/>
+          <w:szCs w:val="24"/>
+        </w:rPr>
+        <w:t>deployed to a server for collecting test data and processing it in real time</w:t>
+      </w:r>
+      <w:r>
+        <w:rPr>
+          <w:rFonts w:ascii="Arial" w:hAnsi="Arial" w:cs="Arial"/>
+          <w:sz w:val="24"/>
+          <w:szCs w:val="24"/>
+        </w:rPr>
+        <w:t xml:space="preserve">, which is ideal for locating a user indoors in real time. </w:t>
+      </w:r>
+      <w:r>
+        <w:rPr>
+          <w:rFonts w:ascii="Arial" w:hAnsi="Arial" w:cs="Arial"/>
+          <w:sz w:val="24"/>
+          <w:szCs w:val="24"/>
+        </w:rPr>
+        <w:t xml:space="preserve">Finally, the platform can </w:t>
+      </w:r>
+      <w:r>
+        <w:rPr>
+          <w:rFonts w:ascii="Arial" w:hAnsi="Arial" w:cs="Arial"/>
+          <w:sz w:val="24"/>
+          <w:szCs w:val="24"/>
+        </w:rPr>
+        <w:t>be integrated with other programming languages such as Python to connect to the server.</w:t>
       </w:r>
     </w:p>
     <w:p>
@@ -1641,250 +1932,11 @@
           <w:b w:val="0"/>
         </w:rPr>
       </w:pPr>
-      <w:bookmarkStart w:id="2" w:name="_Toc38310800"/>
-      <w:r>
-        <w:t>Platform Motivation</w:t>
+      <w:bookmarkStart w:id="2" w:name="_Toc38310801"/>
+      <w:r>
+        <w:t>Problem Area</w:t>
       </w:r>
       <w:bookmarkEnd w:id="2"/>
-    </w:p>
-    <w:p>
-      <w:pPr>
-        <w:ind w:firstLine="720"/>
-        <w:rPr>
-          <w:rFonts w:ascii="Arial" w:hAnsi="Arial" w:cs="Arial"/>
-          <w:sz w:val="24"/>
-          <w:szCs w:val="24"/>
-        </w:rPr>
-      </w:pPr>
-      <w:r>
-        <w:rPr>
-          <w:rFonts w:ascii="Arial" w:hAnsi="Arial" w:cs="Arial"/>
-          <w:sz w:val="24"/>
-          <w:szCs w:val="24"/>
-        </w:rPr>
-        <w:t xml:space="preserve">The motivation behind selecting the Google Cloud AI platform </w:t>
-      </w:r>
-      <w:r>
-        <w:rPr>
-          <w:rFonts w:ascii="Arial" w:hAnsi="Arial" w:cs="Arial"/>
-          <w:sz w:val="24"/>
-          <w:szCs w:val="24"/>
-        </w:rPr>
-        <w:t>is</w:t>
-      </w:r>
-      <w:r>
-        <w:rPr>
-          <w:rFonts w:ascii="Arial" w:hAnsi="Arial" w:cs="Arial"/>
-          <w:sz w:val="24"/>
-          <w:szCs w:val="24"/>
-        </w:rPr>
-        <w:t xml:space="preserve"> that the </w:t>
-      </w:r>
-      <w:r>
-        <w:rPr>
-          <w:rFonts w:ascii="Arial" w:hAnsi="Arial" w:cs="Arial"/>
-          <w:sz w:val="24"/>
-          <w:szCs w:val="24"/>
-        </w:rPr>
-        <w:t>C</w:t>
-      </w:r>
-      <w:r>
-        <w:rPr>
-          <w:rFonts w:ascii="Arial" w:hAnsi="Arial" w:cs="Arial"/>
-          <w:sz w:val="24"/>
-          <w:szCs w:val="24"/>
-        </w:rPr>
-        <w:t xml:space="preserve">loud AI platform's </w:t>
-      </w:r>
-      <w:r>
-        <w:rPr>
-          <w:rFonts w:ascii="Arial" w:hAnsi="Arial" w:cs="Arial"/>
-          <w:sz w:val="24"/>
-          <w:szCs w:val="24"/>
-        </w:rPr>
-        <w:t>V</w:t>
-      </w:r>
-      <w:r>
-        <w:rPr>
-          <w:rFonts w:ascii="Arial" w:hAnsi="Arial" w:cs="Arial"/>
-          <w:sz w:val="24"/>
-          <w:szCs w:val="24"/>
-        </w:rPr>
-        <w:t xml:space="preserve">ision AI </w:t>
-      </w:r>
-      <w:r>
-        <w:rPr>
-          <w:rFonts w:ascii="Arial" w:hAnsi="Arial" w:cs="Arial"/>
-          <w:sz w:val="24"/>
-          <w:szCs w:val="24"/>
-        </w:rPr>
-        <w:t xml:space="preserve">service </w:t>
-      </w:r>
-      <w:r>
-        <w:rPr>
-          <w:rFonts w:ascii="Arial" w:hAnsi="Arial" w:cs="Arial"/>
-          <w:sz w:val="24"/>
-          <w:szCs w:val="24"/>
-        </w:rPr>
-        <w:t>can provide</w:t>
-      </w:r>
-      <w:r>
-        <w:rPr>
-          <w:rFonts w:ascii="Arial" w:hAnsi="Arial" w:cs="Arial"/>
-          <w:sz w:val="24"/>
-          <w:szCs w:val="24"/>
-        </w:rPr>
-        <w:t xml:space="preserve"> image recognition services </w:t>
-      </w:r>
-      <w:r>
-        <w:rPr>
-          <w:rFonts w:ascii="Arial" w:hAnsi="Arial" w:cs="Arial"/>
-          <w:sz w:val="24"/>
-          <w:szCs w:val="24"/>
-        </w:rPr>
-        <w:t xml:space="preserve">such as training on a large set of image data </w:t>
-      </w:r>
-      <w:r>
-        <w:rPr>
-          <w:rFonts w:ascii="Arial" w:hAnsi="Arial" w:cs="Arial"/>
-          <w:sz w:val="24"/>
-          <w:szCs w:val="24"/>
-        </w:rPr>
-        <w:t>to accomplish the use-case specified in this seminar. The platform also works with Android and Google Firebase, which are more easily accessible than Apple's</w:t>
-      </w:r>
-      <w:r>
-        <w:rPr>
-          <w:rFonts w:ascii="Arial" w:hAnsi="Arial" w:cs="Arial"/>
-          <w:sz w:val="24"/>
-          <w:szCs w:val="24"/>
-        </w:rPr>
-        <w:t xml:space="preserve"> Core ML</w:t>
-      </w:r>
-      <w:r>
-        <w:rPr>
-          <w:rFonts w:ascii="Arial" w:hAnsi="Arial" w:cs="Arial"/>
-          <w:sz w:val="24"/>
-          <w:szCs w:val="24"/>
-        </w:rPr>
-        <w:t xml:space="preserve"> platform capabilities. The </w:t>
-      </w:r>
-      <w:r>
-        <w:rPr>
-          <w:rFonts w:ascii="Arial" w:hAnsi="Arial" w:cs="Arial"/>
-          <w:sz w:val="24"/>
-          <w:szCs w:val="24"/>
-        </w:rPr>
-        <w:t>V</w:t>
-      </w:r>
-      <w:r>
-        <w:rPr>
-          <w:rFonts w:ascii="Arial" w:hAnsi="Arial" w:cs="Arial"/>
-          <w:sz w:val="24"/>
-          <w:szCs w:val="24"/>
-        </w:rPr>
-        <w:t>ision AI will support the use-case of locating a user indoors as it allows for also building custom machine learning models which can be used to</w:t>
-      </w:r>
-      <w:r>
-        <w:rPr>
-          <w:rFonts w:ascii="Arial" w:hAnsi="Arial" w:cs="Arial"/>
-          <w:sz w:val="24"/>
-          <w:szCs w:val="24"/>
-        </w:rPr>
-        <w:t xml:space="preserve"> analyze</w:t>
-      </w:r>
-      <w:r>
-        <w:rPr>
-          <w:rFonts w:ascii="Arial" w:hAnsi="Arial" w:cs="Arial"/>
-          <w:sz w:val="24"/>
-          <w:szCs w:val="24"/>
-        </w:rPr>
-        <w:t xml:space="preserve"> very specific and custom images which are not a part of any</w:t>
-      </w:r>
-      <w:r>
-        <w:rPr>
-          <w:rFonts w:ascii="Arial" w:hAnsi="Arial" w:cs="Arial"/>
-          <w:sz w:val="24"/>
-          <w:szCs w:val="24"/>
-        </w:rPr>
-        <w:t xml:space="preserve"> pre-trained Cloud AI machine learning models</w:t>
-      </w:r>
-      <w:r>
-        <w:rPr>
-          <w:rFonts w:ascii="Arial" w:hAnsi="Arial" w:cs="Arial"/>
-          <w:sz w:val="24"/>
-          <w:szCs w:val="24"/>
-        </w:rPr>
-        <w:t>.</w:t>
-      </w:r>
-      <w:r>
-        <w:rPr>
-          <w:rFonts w:ascii="Arial" w:hAnsi="Arial" w:cs="Arial"/>
-          <w:sz w:val="24"/>
-          <w:szCs w:val="24"/>
-        </w:rPr>
-        <w:t xml:space="preserve"> Additionally, </w:t>
-      </w:r>
-      <w:r>
-        <w:rPr>
-          <w:rFonts w:ascii="Arial" w:hAnsi="Arial" w:cs="Arial"/>
-          <w:sz w:val="24"/>
-          <w:szCs w:val="24"/>
-        </w:rPr>
-        <w:t>the model</w:t>
-      </w:r>
-      <w:r>
-        <w:rPr>
-          <w:rFonts w:ascii="Arial" w:hAnsi="Arial" w:cs="Arial"/>
-          <w:sz w:val="24"/>
-          <w:szCs w:val="24"/>
-        </w:rPr>
-        <w:t xml:space="preserve"> can be </w:t>
-      </w:r>
-      <w:r>
-        <w:rPr>
-          <w:rFonts w:ascii="Arial" w:hAnsi="Arial" w:cs="Arial"/>
-          <w:sz w:val="24"/>
-          <w:szCs w:val="24"/>
-        </w:rPr>
-        <w:t>deployed to a server for collecting test data and processing it in real time</w:t>
-      </w:r>
-      <w:r>
-        <w:rPr>
-          <w:rFonts w:ascii="Arial" w:hAnsi="Arial" w:cs="Arial"/>
-          <w:sz w:val="24"/>
-          <w:szCs w:val="24"/>
-        </w:rPr>
-        <w:t xml:space="preserve">, which is ideal for locating a user indoors in real time. </w:t>
-      </w:r>
-      <w:r>
-        <w:rPr>
-          <w:rFonts w:ascii="Arial" w:hAnsi="Arial" w:cs="Arial"/>
-          <w:sz w:val="24"/>
-          <w:szCs w:val="24"/>
-        </w:rPr>
-        <w:t xml:space="preserve">Finally, the platform can </w:t>
-      </w:r>
-      <w:r>
-        <w:rPr>
-          <w:rFonts w:ascii="Arial" w:hAnsi="Arial" w:cs="Arial"/>
-          <w:sz w:val="24"/>
-          <w:szCs w:val="24"/>
-        </w:rPr>
-        <w:t>be integrated with other programming languages such as Python to connect to the server.</w:t>
-      </w:r>
-    </w:p>
-    <w:p>
-      <w:pPr>
-        <w:pStyle w:val="CustomHeader"/>
-        <w:rPr>
-          <w:b w:val="0"/>
-        </w:rPr>
-      </w:pPr>
-      <w:bookmarkStart w:id="3" w:name="_Toc38310801"/>
-      <w:r>
-        <w:t>Problem Area</w:t>
-      </w:r>
-      <w:bookmarkEnd w:id="3"/>
     </w:p>
     <w:p>
       <w:pPr>
@@ -2000,7 +2052,25 @@
           <w:sz w:val="24"/>
           <w:szCs w:val="24"/>
         </w:rPr>
-        <w:t>there is uncertainty as to whether or not the user is standing at a particular location or not based on the signal data collected</w:t>
+        <w:t xml:space="preserve">there is uncertainty as to </w:t>
+      </w:r>
+      <w:proofErr w:type="gramStart"/>
+      <w:r>
+        <w:rPr>
+          <w:rFonts w:ascii="Arial" w:hAnsi="Arial" w:cs="Arial"/>
+          <w:sz w:val="24"/>
+          <w:szCs w:val="24"/>
+        </w:rPr>
+        <w:t>whether or not</w:t>
+      </w:r>
+      <w:proofErr w:type="gramEnd"/>
+      <w:r>
+        <w:rPr>
+          <w:rFonts w:ascii="Arial" w:hAnsi="Arial" w:cs="Arial"/>
+          <w:sz w:val="24"/>
+          <w:szCs w:val="24"/>
+        </w:rPr>
+        <w:t xml:space="preserve"> the user is standing at a particular location or not based on the signal data collected</w:t>
       </w:r>
       <w:r>
         <w:rPr>
@@ -2050,7 +2120,7 @@
           <w:b w:val="0"/>
         </w:rPr>
       </w:pPr>
-      <w:bookmarkStart w:id="4" w:name="_Toc38310802"/>
+      <w:bookmarkStart w:id="3" w:name="_Toc38310802"/>
       <w:r>
         <w:t>Google’s Cloud</w:t>
       </w:r>
@@ -2063,7 +2133,7 @@
       <w:r>
         <w:t>Vision Overview</w:t>
       </w:r>
-      <w:bookmarkEnd w:id="4"/>
+      <w:bookmarkEnd w:id="3"/>
     </w:p>
     <w:p>
       <w:pPr>
@@ -2263,7 +2333,25 @@
           <w:sz w:val="24"/>
           <w:szCs w:val="24"/>
         </w:rPr>
-        <w:t xml:space="preserve">and Cloud AutoML. Video AI allows for </w:t>
+        <w:t xml:space="preserve">and Cloud </w:t>
+      </w:r>
+      <w:proofErr w:type="spellStart"/>
+      <w:r>
+        <w:rPr>
+          <w:rFonts w:ascii="Arial" w:hAnsi="Arial" w:cs="Arial"/>
+          <w:sz w:val="24"/>
+          <w:szCs w:val="24"/>
+        </w:rPr>
+        <w:t>AutoML</w:t>
+      </w:r>
+      <w:proofErr w:type="spellEnd"/>
+      <w:r>
+        <w:rPr>
+          <w:rFonts w:ascii="Arial" w:hAnsi="Arial" w:cs="Arial"/>
+          <w:sz w:val="24"/>
+          <w:szCs w:val="24"/>
+        </w:rPr>
+        <w:t xml:space="preserve">. Video AI allows for </w:t>
       </w:r>
       <w:r>
         <w:rPr>
@@ -2295,7 +2383,25 @@
           <w:sz w:val="24"/>
           <w:szCs w:val="24"/>
         </w:rPr>
-        <w:t xml:space="preserve"> real-time language translation models using AutoML. </w:t>
+        <w:t xml:space="preserve"> real-time language translation models using </w:t>
+      </w:r>
+      <w:proofErr w:type="spellStart"/>
+      <w:r>
+        <w:rPr>
+          <w:rFonts w:ascii="Arial" w:hAnsi="Arial" w:cs="Arial"/>
+          <w:sz w:val="24"/>
+          <w:szCs w:val="24"/>
+        </w:rPr>
+        <w:t>AutoML</w:t>
+      </w:r>
+      <w:proofErr w:type="spellEnd"/>
+      <w:r>
+        <w:rPr>
+          <w:rFonts w:ascii="Arial" w:hAnsi="Arial" w:cs="Arial"/>
+          <w:sz w:val="24"/>
+          <w:szCs w:val="24"/>
+        </w:rPr>
+        <w:t xml:space="preserve">. </w:t>
       </w:r>
       <w:r>
         <w:rPr>
@@ -2401,7 +2507,41 @@
           <w:sz w:val="24"/>
           <w:szCs w:val="24"/>
         </w:rPr>
-        <w:t xml:space="preserve">ervices. Google AI's Vision allows for users to either use pre-trained machine learning models to assign labels to images and identify objects in an image or to create custom machine learning models using the AutoML features. The Vision </w:t>
+        <w:t xml:space="preserve">ervices. </w:t>
+      </w:r>
+      <w:r>
+        <w:rPr>
+          <w:rFonts w:ascii="Arial" w:hAnsi="Arial" w:cs="Arial"/>
+          <w:sz w:val="24"/>
+          <w:szCs w:val="24"/>
+        </w:rPr>
+        <w:t>Cloud</w:t>
+      </w:r>
+      <w:r>
+        <w:rPr>
+          <w:rFonts w:ascii="Arial" w:hAnsi="Arial" w:cs="Arial"/>
+          <w:sz w:val="24"/>
+          <w:szCs w:val="24"/>
+        </w:rPr>
+        <w:t xml:space="preserve"> AI's Vision allows for users to either use pre-trained machine learning models to assign labels to images and identify objects in an image or to create custom machine learning models using the </w:t>
+      </w:r>
+      <w:proofErr w:type="spellStart"/>
+      <w:r>
+        <w:rPr>
+          <w:rFonts w:ascii="Arial" w:hAnsi="Arial" w:cs="Arial"/>
+          <w:sz w:val="24"/>
+          <w:szCs w:val="24"/>
+        </w:rPr>
+        <w:t>AutoML</w:t>
+      </w:r>
+      <w:proofErr w:type="spellEnd"/>
+      <w:r>
+        <w:rPr>
+          <w:rFonts w:ascii="Arial" w:hAnsi="Arial" w:cs="Arial"/>
+          <w:sz w:val="24"/>
+          <w:szCs w:val="24"/>
+        </w:rPr>
+        <w:t xml:space="preserve"> features. The Vision </w:t>
       </w:r>
       <w:r>
         <w:rPr>
@@ -2417,7 +2557,25 @@
           <w:sz w:val="24"/>
           <w:szCs w:val="24"/>
         </w:rPr>
-        <w:t>ervice and AutoML are also capable of object identification. The additional features of Vision include being able to identify celebrities, face detection, handwritten text detection, and content moderation</w:t>
+        <w:t xml:space="preserve">ervice and </w:t>
+      </w:r>
+      <w:proofErr w:type="spellStart"/>
+      <w:r>
+        <w:rPr>
+          <w:rFonts w:ascii="Arial" w:hAnsi="Arial" w:cs="Arial"/>
+          <w:sz w:val="24"/>
+          <w:szCs w:val="24"/>
+        </w:rPr>
+        <w:t>AutoML</w:t>
+      </w:r>
+      <w:proofErr w:type="spellEnd"/>
+      <w:r>
+        <w:rPr>
+          <w:rFonts w:ascii="Arial" w:hAnsi="Arial" w:cs="Arial"/>
+          <w:sz w:val="24"/>
+          <w:szCs w:val="24"/>
+        </w:rPr>
+        <w:t xml:space="preserve"> are also capable of object identification. The additional features of Vision include being able to identify celebrities, face detection, handwritten text detection, and content moderation</w:t>
       </w:r>
       <w:r>
         <w:rPr>
@@ -2466,7 +2624,43 @@
           <w:sz w:val="24"/>
           <w:szCs w:val="24"/>
         </w:rPr>
-        <w:t xml:space="preserve">           The AutoML platform will be necessary for solving the problem in this seminar. The AutoML platform allows users to create custom machine learning models on Google’s server that can either perform single or multi-label classification</w:t>
+        <w:t xml:space="preserve">           The </w:t>
+      </w:r>
+      <w:proofErr w:type="spellStart"/>
+      <w:r>
+        <w:rPr>
+          <w:rFonts w:ascii="Arial" w:hAnsi="Arial" w:cs="Arial"/>
+          <w:sz w:val="24"/>
+          <w:szCs w:val="24"/>
+        </w:rPr>
+        <w:t>AutoML</w:t>
+      </w:r>
+      <w:proofErr w:type="spellEnd"/>
+      <w:r>
+        <w:rPr>
+          <w:rFonts w:ascii="Arial" w:hAnsi="Arial" w:cs="Arial"/>
+          <w:sz w:val="24"/>
+          <w:szCs w:val="24"/>
+        </w:rPr>
+        <w:t xml:space="preserve"> platform will be necessary for solving the problem in this seminar. The </w:t>
+      </w:r>
+      <w:proofErr w:type="spellStart"/>
+      <w:r>
+        <w:rPr>
+          <w:rFonts w:ascii="Arial" w:hAnsi="Arial" w:cs="Arial"/>
+          <w:sz w:val="24"/>
+          <w:szCs w:val="24"/>
+        </w:rPr>
+        <w:t>AutoML</w:t>
+      </w:r>
+      <w:proofErr w:type="spellEnd"/>
+      <w:r>
+        <w:rPr>
+          <w:rFonts w:ascii="Arial" w:hAnsi="Arial" w:cs="Arial"/>
+          <w:sz w:val="24"/>
+          <w:szCs w:val="24"/>
+        </w:rPr>
+        <w:t xml:space="preserve"> platform allows users to create custom machine learning models on Google’s server that can either perform single or multi-label classification</w:t>
       </w:r>
       <w:r>
         <w:rPr>
@@ -2498,7 +2692,7 @@
           <w:sz w:val="24"/>
           <w:szCs w:val="24"/>
         </w:rPr>
-        <w:t>. The platform outputs data such as precision and recall on the training and testing data and which images it labelled correctly</w:t>
+        <w:t>. The platform outputs data such as precision and recall on the testing data and which images it labelled correctly</w:t>
       </w:r>
       <w:r>
         <w:rPr>
@@ -2570,7 +2764,25 @@
           <w:sz w:val="24"/>
           <w:szCs w:val="24"/>
         </w:rPr>
-        <w:t>. For edge devices, there is AutoML Edge, which allows for exporting machine learning models onto edge devices such as mobile devices. This also means that users can export the model as a TensorFlow package so that it can be used in conjunction with Node.js</w:t>
+        <w:t xml:space="preserve">. For edge devices, there is </w:t>
+      </w:r>
+      <w:proofErr w:type="spellStart"/>
+      <w:r>
+        <w:rPr>
+          <w:rFonts w:ascii="Arial" w:hAnsi="Arial" w:cs="Arial"/>
+          <w:sz w:val="24"/>
+          <w:szCs w:val="24"/>
+        </w:rPr>
+        <w:t>AutoML</w:t>
+      </w:r>
+      <w:proofErr w:type="spellEnd"/>
+      <w:r>
+        <w:rPr>
+          <w:rFonts w:ascii="Arial" w:hAnsi="Arial" w:cs="Arial"/>
+          <w:sz w:val="24"/>
+          <w:szCs w:val="24"/>
+        </w:rPr>
+        <w:t xml:space="preserve"> Edge, which allows for exporting machine learning models onto edge devices such as mobile devices. This also means that users can export the model as a TensorFlow package so that it can be used in conjunction with Node.js</w:t>
       </w:r>
       <w:r>
         <w:rPr>
@@ -2586,7 +2798,25 @@
           <w:sz w:val="24"/>
           <w:szCs w:val="24"/>
         </w:rPr>
-        <w:t xml:space="preserve">. The AutoML machine learning models may also be called using REST </w:t>
+        <w:t xml:space="preserve">. The </w:t>
+      </w:r>
+      <w:proofErr w:type="spellStart"/>
+      <w:r>
+        <w:rPr>
+          <w:rFonts w:ascii="Arial" w:hAnsi="Arial" w:cs="Arial"/>
+          <w:sz w:val="24"/>
+          <w:szCs w:val="24"/>
+        </w:rPr>
+        <w:t>AutoML</w:t>
+      </w:r>
+      <w:proofErr w:type="spellEnd"/>
+      <w:r>
+        <w:rPr>
+          <w:rFonts w:ascii="Arial" w:hAnsi="Arial" w:cs="Arial"/>
+          <w:sz w:val="24"/>
+          <w:szCs w:val="24"/>
+        </w:rPr>
+        <w:t xml:space="preserve"> machine learning models may also be called using REST </w:t>
       </w:r>
       <w:r>
         <w:rPr>
@@ -2666,7 +2896,43 @@
           <w:sz w:val="24"/>
           <w:szCs w:val="24"/>
         </w:rPr>
-        <w:t xml:space="preserve">The AutoML Vision platform can also provide its services while using other programming languages. Essentially, Google’s AutoML Vision platform also provides cloud client libraries for languages such as C#, Go, Java, Node.js, Python, </w:t>
+        <w:t xml:space="preserve">The </w:t>
+      </w:r>
+      <w:proofErr w:type="spellStart"/>
+      <w:r>
+        <w:rPr>
+          <w:rFonts w:ascii="Arial" w:hAnsi="Arial" w:cs="Arial"/>
+          <w:sz w:val="24"/>
+          <w:szCs w:val="24"/>
+        </w:rPr>
+        <w:t>AutoML</w:t>
+      </w:r>
+      <w:proofErr w:type="spellEnd"/>
+      <w:r>
+        <w:rPr>
+          <w:rFonts w:ascii="Arial" w:hAnsi="Arial" w:cs="Arial"/>
+          <w:sz w:val="24"/>
+          <w:szCs w:val="24"/>
+        </w:rPr>
+        <w:t xml:space="preserve"> Vision platform can also provide its services while using other programming languages. Essentially, Google’s </w:t>
+      </w:r>
+      <w:proofErr w:type="spellStart"/>
+      <w:r>
+        <w:rPr>
+          <w:rFonts w:ascii="Arial" w:hAnsi="Arial" w:cs="Arial"/>
+          <w:sz w:val="24"/>
+          <w:szCs w:val="24"/>
+        </w:rPr>
+        <w:t>AutoML</w:t>
+      </w:r>
+      <w:proofErr w:type="spellEnd"/>
+      <w:r>
+        <w:rPr>
+          <w:rFonts w:ascii="Arial" w:hAnsi="Arial" w:cs="Arial"/>
+          <w:sz w:val="24"/>
+          <w:szCs w:val="24"/>
+        </w:rPr>
+        <w:t xml:space="preserve"> Vision platform also provides cloud client libraries for languages such as C#, Go, Java, Node.js, Python, PHP, and </w:t>
       </w:r>
       <w:r>
         <w:rPr>
@@ -2675,7 +2941,7 @@
           <w:szCs w:val="24"/>
         </w:rPr>
         <w:lastRenderedPageBreak/>
-        <w:t>PHP, and Ruby</w:t>
+        <w:t>Ruby</w:t>
       </w:r>
       <w:r>
         <w:rPr>
@@ -2691,7 +2957,25 @@
           <w:sz w:val="24"/>
           <w:szCs w:val="24"/>
         </w:rPr>
-        <w:t>. The user can also deploy AutoML Edge to Android and IOS</w:t>
+        <w:t xml:space="preserve">. The user can also deploy </w:t>
+      </w:r>
+      <w:proofErr w:type="spellStart"/>
+      <w:r>
+        <w:rPr>
+          <w:rFonts w:ascii="Arial" w:hAnsi="Arial" w:cs="Arial"/>
+          <w:sz w:val="24"/>
+          <w:szCs w:val="24"/>
+        </w:rPr>
+        <w:t>AutoML</w:t>
+      </w:r>
+      <w:proofErr w:type="spellEnd"/>
+      <w:r>
+        <w:rPr>
+          <w:rFonts w:ascii="Arial" w:hAnsi="Arial" w:cs="Arial"/>
+          <w:sz w:val="24"/>
+          <w:szCs w:val="24"/>
+        </w:rPr>
+        <w:t xml:space="preserve"> Edge to Android and IOS</w:t>
       </w:r>
       <w:r>
         <w:rPr>
@@ -2774,7 +3058,25 @@
           <w:sz w:val="24"/>
           <w:szCs w:val="24"/>
         </w:rPr>
-        <w:t xml:space="preserve">           Google’s AutoML contains documentation on creating a custom model including documentation </w:t>
+        <w:t xml:space="preserve">           Google’s </w:t>
+      </w:r>
+      <w:proofErr w:type="spellStart"/>
+      <w:r>
+        <w:rPr>
+          <w:rFonts w:ascii="Arial" w:hAnsi="Arial" w:cs="Arial"/>
+          <w:sz w:val="24"/>
+          <w:szCs w:val="24"/>
+        </w:rPr>
+        <w:t>AutoML</w:t>
+      </w:r>
+      <w:proofErr w:type="spellEnd"/>
+      <w:r>
+        <w:rPr>
+          <w:rFonts w:ascii="Arial" w:hAnsi="Arial" w:cs="Arial"/>
+          <w:sz w:val="24"/>
+          <w:szCs w:val="24"/>
+        </w:rPr>
+        <w:t xml:space="preserve"> contains documentation on creating a custom model including documentation </w:t>
       </w:r>
       <w:r>
         <w:rPr>
@@ -2790,7 +3092,43 @@
           <w:sz w:val="24"/>
           <w:szCs w:val="24"/>
         </w:rPr>
-        <w:t xml:space="preserve"> importing images, training, and evaluating models. Demo videos are also available for demonstrating AutoML. Finally, Qwicklab labs are also available for practicing </w:t>
+        <w:t xml:space="preserve"> importing images, training, and evaluating models. Demo videos are also available for demonstrating </w:t>
+      </w:r>
+      <w:proofErr w:type="spellStart"/>
+      <w:r>
+        <w:rPr>
+          <w:rFonts w:ascii="Arial" w:hAnsi="Arial" w:cs="Arial"/>
+          <w:sz w:val="24"/>
+          <w:szCs w:val="24"/>
+        </w:rPr>
+        <w:t>AutoML</w:t>
+      </w:r>
+      <w:proofErr w:type="spellEnd"/>
+      <w:r>
+        <w:rPr>
+          <w:rFonts w:ascii="Arial" w:hAnsi="Arial" w:cs="Arial"/>
+          <w:sz w:val="24"/>
+          <w:szCs w:val="24"/>
+        </w:rPr>
+        <w:t xml:space="preserve">. Finally, </w:t>
+      </w:r>
+      <w:proofErr w:type="spellStart"/>
+      <w:r>
+        <w:rPr>
+          <w:rFonts w:ascii="Arial" w:hAnsi="Arial" w:cs="Arial"/>
+          <w:sz w:val="24"/>
+          <w:szCs w:val="24"/>
+        </w:rPr>
+        <w:t>Qwicklab</w:t>
+      </w:r>
+      <w:proofErr w:type="spellEnd"/>
+      <w:r>
+        <w:rPr>
+          <w:rFonts w:ascii="Arial" w:hAnsi="Arial" w:cs="Arial"/>
+          <w:sz w:val="24"/>
+          <w:szCs w:val="24"/>
+        </w:rPr>
+        <w:t xml:space="preserve"> labs are also available for practicing </w:t>
       </w:r>
       <w:r>
         <w:rPr>
@@ -2800,13 +3138,23 @@
         </w:rPr>
         <w:t xml:space="preserve">using </w:t>
       </w:r>
-      <w:r>
-        <w:rPr>
-          <w:rFonts w:ascii="Arial" w:hAnsi="Arial" w:cs="Arial"/>
-          <w:sz w:val="24"/>
-          <w:szCs w:val="24"/>
-        </w:rPr>
-        <w:t>AutoML under a time limit</w:t>
+      <w:proofErr w:type="spellStart"/>
+      <w:r>
+        <w:rPr>
+          <w:rFonts w:ascii="Arial" w:hAnsi="Arial" w:cs="Arial"/>
+          <w:sz w:val="24"/>
+          <w:szCs w:val="24"/>
+        </w:rPr>
+        <w:t>AutoML</w:t>
+      </w:r>
+      <w:proofErr w:type="spellEnd"/>
+      <w:r>
+        <w:rPr>
+          <w:rFonts w:ascii="Arial" w:hAnsi="Arial" w:cs="Arial"/>
+          <w:sz w:val="24"/>
+          <w:szCs w:val="24"/>
+        </w:rPr>
+        <w:t xml:space="preserve"> under a time limit</w:t>
       </w:r>
       <w:r>
         <w:rPr>
@@ -3006,227 +3354,287 @@
           <w:b w:val="0"/>
         </w:rPr>
       </w:pPr>
-      <w:bookmarkStart w:id="5" w:name="_Toc38310803"/>
+      <w:bookmarkStart w:id="4" w:name="_Toc38310803"/>
       <w:r>
         <w:t>Platform Capabilities</w:t>
       </w:r>
+      <w:bookmarkEnd w:id="4"/>
+    </w:p>
+    <w:p>
+      <w:pPr>
+        <w:ind w:firstLine="720"/>
+        <w:rPr>
+          <w:rFonts w:ascii="Arial" w:hAnsi="Arial" w:cs="Arial"/>
+          <w:sz w:val="24"/>
+          <w:szCs w:val="24"/>
+        </w:rPr>
+      </w:pPr>
+      <w:r>
+        <w:rPr>
+          <w:rFonts w:ascii="Arial" w:hAnsi="Arial" w:cs="Arial"/>
+          <w:sz w:val="24"/>
+          <w:szCs w:val="24"/>
+        </w:rPr>
+        <w:t>One of the key successes of the platform was the ability to work with both single label classification and multiple label classification.</w:t>
+      </w:r>
+      <w:r>
+        <w:rPr>
+          <w:rFonts w:ascii="Arial" w:hAnsi="Arial" w:cs="Arial"/>
+          <w:sz w:val="24"/>
+          <w:szCs w:val="24"/>
+        </w:rPr>
+        <w:t xml:space="preserve"> </w:t>
+      </w:r>
+      <w:r>
+        <w:rPr>
+          <w:rFonts w:ascii="Arial" w:hAnsi="Arial" w:cs="Arial"/>
+          <w:sz w:val="24"/>
+          <w:szCs w:val="24"/>
+        </w:rPr>
+        <w:t>The platform can provide exact information as to which images were labelled correctly and which were not.</w:t>
+      </w:r>
+      <w:r>
+        <w:rPr>
+          <w:rFonts w:ascii="Arial" w:hAnsi="Arial" w:cs="Arial"/>
+          <w:sz w:val="24"/>
+          <w:szCs w:val="24"/>
+        </w:rPr>
+        <w:t xml:space="preserve"> </w:t>
+      </w:r>
+      <w:r>
+        <w:rPr>
+          <w:rFonts w:ascii="Arial" w:hAnsi="Arial" w:cs="Arial"/>
+          <w:sz w:val="24"/>
+          <w:szCs w:val="24"/>
+        </w:rPr>
+        <w:t>The platform also allowed for specifying which images can be used for training, validation, and testing in a CSV file.</w:t>
+      </w:r>
+      <w:r>
+        <w:rPr>
+          <w:rFonts w:ascii="Arial" w:hAnsi="Arial" w:cs="Arial"/>
+          <w:sz w:val="24"/>
+          <w:szCs w:val="24"/>
+        </w:rPr>
+        <w:t xml:space="preserve"> Using enough node hours, the platform can achieve high</w:t>
+      </w:r>
+      <w:r>
+        <w:rPr>
+          <w:rFonts w:ascii="Arial" w:hAnsi="Arial" w:cs="Arial"/>
+          <w:sz w:val="24"/>
+          <w:szCs w:val="24"/>
+        </w:rPr>
+        <w:t xml:space="preserve"> precision and recall with varying image data. The best practices used for this research are mentioned in the walkthrough.</w:t>
+      </w:r>
+    </w:p>
+    <w:p>
+      <w:pPr>
+        <w:ind w:firstLine="720"/>
+        <w:rPr>
+          <w:rFonts w:ascii="Arial" w:hAnsi="Arial" w:cs="Arial"/>
+          <w:sz w:val="24"/>
+          <w:szCs w:val="24"/>
+        </w:rPr>
+      </w:pPr>
+      <w:r>
+        <w:rPr>
+          <w:rFonts w:ascii="Arial" w:hAnsi="Arial" w:cs="Arial"/>
+          <w:sz w:val="24"/>
+          <w:szCs w:val="24"/>
+        </w:rPr>
+        <w:t xml:space="preserve">One of the major limitations is that aside from choosing whether the model is a single label or multi-label classification problem, the user does not have much control over anything else about the model </w:t>
+      </w:r>
+      <w:r>
+        <w:rPr>
+          <w:rFonts w:ascii="Arial" w:hAnsi="Arial" w:cs="Arial"/>
+          <w:sz w:val="24"/>
+          <w:szCs w:val="24"/>
+        </w:rPr>
+        <w:t>other than</w:t>
+      </w:r>
+      <w:r>
+        <w:rPr>
+          <w:rFonts w:ascii="Arial" w:hAnsi="Arial" w:cs="Arial"/>
+          <w:sz w:val="24"/>
+          <w:szCs w:val="24"/>
+        </w:rPr>
+        <w:t xml:space="preserve"> the confidence level at the evaluation stage and which images are used for training and testing. </w:t>
+      </w:r>
+      <w:r>
+        <w:rPr>
+          <w:rFonts w:ascii="Arial" w:hAnsi="Arial" w:cs="Arial"/>
+          <w:sz w:val="24"/>
+          <w:szCs w:val="24"/>
+        </w:rPr>
+        <w:t xml:space="preserve">This is when the user is using a trial account. </w:t>
+      </w:r>
+      <w:r>
+        <w:rPr>
+          <w:rFonts w:ascii="Arial" w:hAnsi="Arial" w:cs="Arial"/>
+          <w:sz w:val="24"/>
+          <w:szCs w:val="24"/>
+        </w:rPr>
+        <w:t>For example, the user cannot specify which classification model can be used (e.g., KNN or Random Forest).</w:t>
+      </w:r>
+      <w:r>
+        <w:rPr>
+          <w:rFonts w:ascii="Arial" w:hAnsi="Arial" w:cs="Arial"/>
+          <w:sz w:val="24"/>
+          <w:szCs w:val="24"/>
+        </w:rPr>
+        <w:t xml:space="preserve"> Even though this is an image recognition service and that the way the service works may be different from traditional machine learning, the user may want to see how well different classification algorithms perform on the dataset.</w:t>
+      </w:r>
+    </w:p>
+    <w:p>
+      <w:pPr>
+        <w:ind w:firstLine="720"/>
+        <w:rPr>
+          <w:rFonts w:ascii="Arial" w:hAnsi="Arial" w:cs="Arial"/>
+          <w:sz w:val="24"/>
+          <w:szCs w:val="24"/>
+        </w:rPr>
+      </w:pPr>
+      <w:proofErr w:type="gramStart"/>
+      <w:r>
+        <w:rPr>
+          <w:rFonts w:ascii="Arial" w:hAnsi="Arial" w:cs="Arial"/>
+          <w:sz w:val="24"/>
+          <w:szCs w:val="24"/>
+        </w:rPr>
+        <w:lastRenderedPageBreak/>
+        <w:t>It appears as though</w:t>
+      </w:r>
+      <w:proofErr w:type="gramEnd"/>
+      <w:r>
+        <w:rPr>
+          <w:rFonts w:ascii="Arial" w:hAnsi="Arial" w:cs="Arial"/>
+          <w:sz w:val="24"/>
+          <w:szCs w:val="24"/>
+        </w:rPr>
+        <w:t xml:space="preserve"> the user does not have the ability to specify any particular hyperparameters, like the number of neighbors in KNN.</w:t>
+      </w:r>
+      <w:r>
+        <w:rPr>
+          <w:rFonts w:ascii="Arial" w:hAnsi="Arial" w:cs="Arial"/>
+          <w:sz w:val="24"/>
+          <w:szCs w:val="24"/>
+        </w:rPr>
+        <w:t xml:space="preserve"> </w:t>
+      </w:r>
+      <w:r>
+        <w:rPr>
+          <w:rFonts w:ascii="Arial" w:hAnsi="Arial" w:cs="Arial"/>
+          <w:sz w:val="24"/>
+          <w:szCs w:val="24"/>
+        </w:rPr>
+        <w:t xml:space="preserve">The user will need to gather a certain number of images in order to achieve high precision, or recall. Considering that the problem domain involves finding the position of a user indoors, this requires over 50 images per label. Otherwise, the model will achieve low precision (e.g., using only 20 images for training and 10 for testing results in </w:t>
+      </w:r>
+      <w:r>
+        <w:rPr>
+          <w:rFonts w:ascii="Arial" w:hAnsi="Arial" w:cs="Arial"/>
+          <w:sz w:val="24"/>
+          <w:szCs w:val="24"/>
+        </w:rPr>
+        <w:t>roughly</w:t>
+      </w:r>
+      <w:r>
+        <w:rPr>
+          <w:rFonts w:ascii="Arial" w:hAnsi="Arial" w:cs="Arial"/>
+          <w:sz w:val="24"/>
+          <w:szCs w:val="24"/>
+        </w:rPr>
+        <w:t xml:space="preserve"> 50% </w:t>
+      </w:r>
+      <w:r>
+        <w:rPr>
+          <w:rFonts w:ascii="Arial" w:hAnsi="Arial" w:cs="Arial"/>
+          <w:sz w:val="24"/>
+          <w:szCs w:val="24"/>
+        </w:rPr>
+        <w:t>precision</w:t>
+      </w:r>
+      <w:r>
+        <w:rPr>
+          <w:rFonts w:ascii="Arial" w:hAnsi="Arial" w:cs="Arial"/>
+          <w:sz w:val="24"/>
+          <w:szCs w:val="24"/>
+        </w:rPr>
+        <w:t>).</w:t>
+      </w:r>
+      <w:r>
+        <w:rPr>
+          <w:rFonts w:ascii="Arial" w:hAnsi="Arial" w:cs="Arial"/>
+          <w:sz w:val="24"/>
+          <w:szCs w:val="24"/>
+        </w:rPr>
+        <w:t xml:space="preserve"> </w:t>
+      </w:r>
+      <w:r>
+        <w:rPr>
+          <w:rFonts w:ascii="Arial" w:hAnsi="Arial" w:cs="Arial"/>
+          <w:sz w:val="24"/>
+          <w:szCs w:val="24"/>
+        </w:rPr>
+        <w:t xml:space="preserve">A key limitation and disadvantage to using the Google </w:t>
+      </w:r>
+      <w:proofErr w:type="spellStart"/>
+      <w:r>
+        <w:rPr>
+          <w:rFonts w:ascii="Arial" w:hAnsi="Arial" w:cs="Arial"/>
+          <w:sz w:val="24"/>
+          <w:szCs w:val="24"/>
+        </w:rPr>
+        <w:t>AutoML</w:t>
+      </w:r>
+      <w:proofErr w:type="spellEnd"/>
+      <w:r>
+        <w:rPr>
+          <w:rFonts w:ascii="Arial" w:hAnsi="Arial" w:cs="Arial"/>
+          <w:sz w:val="24"/>
+          <w:szCs w:val="24"/>
+        </w:rPr>
+        <w:t xml:space="preserve"> service to locate a user indoors is the time it takes to train the model. With 16 node hours, it can take up to 3 hours to train the model.</w:t>
+      </w:r>
+      <w:r>
+        <w:rPr>
+          <w:rFonts w:ascii="Arial" w:hAnsi="Arial" w:cs="Arial"/>
+          <w:sz w:val="24"/>
+          <w:szCs w:val="24"/>
+        </w:rPr>
+        <w:t xml:space="preserve"> </w:t>
+      </w:r>
+      <w:r>
+        <w:rPr>
+          <w:rFonts w:ascii="Arial" w:hAnsi="Arial" w:cs="Arial"/>
+          <w:sz w:val="24"/>
+          <w:szCs w:val="24"/>
+        </w:rPr>
+        <w:t>Finally, the accuracy metric is not displayed for the model, which is a critical metric for machine learning and indoor localization.</w:t>
+      </w:r>
+    </w:p>
+    <w:p>
+      <w:pPr>
+        <w:pStyle w:val="CustomHeader"/>
+        <w:rPr>
+          <w:b w:val="0"/>
+        </w:rPr>
+      </w:pPr>
+      <w:bookmarkStart w:id="5" w:name="_Toc38310804"/>
+      <w:r>
+        <w:t>Comparison with IBM</w:t>
+      </w:r>
+      <w:r>
+        <w:t>’s Pla</w:t>
+      </w:r>
+      <w:r>
+        <w:t>t</w:t>
+      </w:r>
+      <w:r>
+        <w:t>form</w:t>
+      </w:r>
       <w:bookmarkEnd w:id="5"/>
     </w:p>
     <w:p>
       <w:pPr>
-        <w:ind w:firstLine="720"/>
-        <w:rPr>
-          <w:rFonts w:ascii="Arial" w:hAnsi="Arial" w:cs="Arial"/>
-          <w:sz w:val="24"/>
-          <w:szCs w:val="24"/>
-        </w:rPr>
-      </w:pPr>
-      <w:r>
-        <w:rPr>
-          <w:rFonts w:ascii="Arial" w:hAnsi="Arial" w:cs="Arial"/>
-          <w:sz w:val="24"/>
-          <w:szCs w:val="24"/>
-        </w:rPr>
-        <w:t>One of the key successes of the platform was the ability to work with both single label classification and multiple label classification.</w:t>
-      </w:r>
-      <w:r>
-        <w:rPr>
-          <w:rFonts w:ascii="Arial" w:hAnsi="Arial" w:cs="Arial"/>
-          <w:sz w:val="24"/>
-          <w:szCs w:val="24"/>
-        </w:rPr>
-        <w:t xml:space="preserve"> </w:t>
-      </w:r>
-      <w:r>
-        <w:rPr>
-          <w:rFonts w:ascii="Arial" w:hAnsi="Arial" w:cs="Arial"/>
-          <w:sz w:val="24"/>
-          <w:szCs w:val="24"/>
-        </w:rPr>
-        <w:t>The platform can provide exact information as to which images were labelled correctly and which were not.</w:t>
-      </w:r>
-      <w:r>
-        <w:rPr>
-          <w:rFonts w:ascii="Arial" w:hAnsi="Arial" w:cs="Arial"/>
-          <w:sz w:val="24"/>
-          <w:szCs w:val="24"/>
-        </w:rPr>
-        <w:t xml:space="preserve"> </w:t>
-      </w:r>
-      <w:r>
-        <w:rPr>
-          <w:rFonts w:ascii="Arial" w:hAnsi="Arial" w:cs="Arial"/>
-          <w:sz w:val="24"/>
-          <w:szCs w:val="24"/>
-        </w:rPr>
-        <w:t>The platform also allowed for specifying which images can be used for training, validation, and testing in a CSV file.</w:t>
-      </w:r>
-      <w:r>
-        <w:rPr>
-          <w:rFonts w:ascii="Arial" w:hAnsi="Arial" w:cs="Arial"/>
-          <w:sz w:val="24"/>
-          <w:szCs w:val="24"/>
-        </w:rPr>
-        <w:t xml:space="preserve"> Using enough node hours, the platform can achieve high</w:t>
-      </w:r>
-      <w:r>
-        <w:rPr>
-          <w:rFonts w:ascii="Arial" w:hAnsi="Arial" w:cs="Arial"/>
-          <w:sz w:val="24"/>
-          <w:szCs w:val="24"/>
-        </w:rPr>
-        <w:t xml:space="preserve"> precision and recall with varying image data. The best practices used for this research are mentioned in the walkthrough.</w:t>
-      </w:r>
-    </w:p>
-    <w:p>
-      <w:pPr>
-        <w:ind w:firstLine="720"/>
-        <w:rPr>
-          <w:rFonts w:ascii="Arial" w:hAnsi="Arial" w:cs="Arial"/>
-          <w:sz w:val="24"/>
-          <w:szCs w:val="24"/>
-        </w:rPr>
-      </w:pPr>
-      <w:r>
-        <w:rPr>
-          <w:rFonts w:ascii="Arial" w:hAnsi="Arial" w:cs="Arial"/>
-          <w:sz w:val="24"/>
-          <w:szCs w:val="24"/>
-        </w:rPr>
-        <w:t xml:space="preserve">One of the major limitations is that aside from choosing whether the model is a single label or multi-label classification problem, the user does not have much control over anything else about the model aside from the confidence level at the evaluation stage and which images are used for training and testing. </w:t>
-      </w:r>
-      <w:r>
-        <w:rPr>
-          <w:rFonts w:ascii="Arial" w:hAnsi="Arial" w:cs="Arial"/>
-          <w:sz w:val="24"/>
-          <w:szCs w:val="24"/>
-        </w:rPr>
-        <w:t xml:space="preserve">This is when the user is using a trial account. </w:t>
-      </w:r>
-      <w:r>
-        <w:rPr>
-          <w:rFonts w:ascii="Arial" w:hAnsi="Arial" w:cs="Arial"/>
-          <w:sz w:val="24"/>
-          <w:szCs w:val="24"/>
-        </w:rPr>
-        <w:t>For example, the user cannot specify which classification model can be used (e.g., KNN or Random Forest).</w:t>
-      </w:r>
-      <w:r>
-        <w:rPr>
-          <w:rFonts w:ascii="Arial" w:hAnsi="Arial" w:cs="Arial"/>
-          <w:sz w:val="24"/>
-          <w:szCs w:val="24"/>
-        </w:rPr>
-        <w:t xml:space="preserve"> Even though this is an image recognition service and that the way the service works may be different from traditional machine learning, the user may want to see how well different classification algorithms perform on the dataset.</w:t>
-      </w:r>
-    </w:p>
-    <w:p>
-      <w:pPr>
-        <w:ind w:firstLine="720"/>
-        <w:rPr>
-          <w:rFonts w:ascii="Arial" w:hAnsi="Arial" w:cs="Arial"/>
-          <w:sz w:val="24"/>
-          <w:szCs w:val="24"/>
-        </w:rPr>
-      </w:pPr>
-      <w:r>
-        <w:rPr>
-          <w:rFonts w:ascii="Arial" w:hAnsi="Arial" w:cs="Arial"/>
-          <w:sz w:val="24"/>
-          <w:szCs w:val="24"/>
-        </w:rPr>
-        <w:lastRenderedPageBreak/>
-        <w:t>It appears as though the user does not have the ability to specify any particular hyperparameters, like the number of neighbors in KNN.</w:t>
-      </w:r>
-      <w:r>
-        <w:rPr>
-          <w:rFonts w:ascii="Arial" w:hAnsi="Arial" w:cs="Arial"/>
-          <w:sz w:val="24"/>
-          <w:szCs w:val="24"/>
-        </w:rPr>
-        <w:t xml:space="preserve"> </w:t>
-      </w:r>
-      <w:r>
-        <w:rPr>
-          <w:rFonts w:ascii="Arial" w:hAnsi="Arial" w:cs="Arial"/>
-          <w:sz w:val="24"/>
-          <w:szCs w:val="24"/>
-        </w:rPr>
-        <w:t xml:space="preserve">The user will need to gather a certain number of images in order to achieve high precision, or recall. Considering that the problem domain involves finding the position of a user indoors, this requires over 50 images per label. Otherwise, the model will achieve low precision (e.g., using only 20 images for training and 10 for testing results in a 50% </w:t>
-      </w:r>
-      <w:r>
-        <w:rPr>
-          <w:rFonts w:ascii="Arial" w:hAnsi="Arial" w:cs="Arial"/>
-          <w:sz w:val="24"/>
-          <w:szCs w:val="24"/>
-        </w:rPr>
-        <w:t>precision</w:t>
-      </w:r>
-      <w:r>
-        <w:rPr>
-          <w:rFonts w:ascii="Arial" w:hAnsi="Arial" w:cs="Arial"/>
-          <w:sz w:val="24"/>
-          <w:szCs w:val="24"/>
-        </w:rPr>
-        <w:t>).</w:t>
-      </w:r>
-      <w:r>
-        <w:rPr>
-          <w:rFonts w:ascii="Arial" w:hAnsi="Arial" w:cs="Arial"/>
-          <w:sz w:val="24"/>
-          <w:szCs w:val="24"/>
-        </w:rPr>
-        <w:t xml:space="preserve"> </w:t>
-      </w:r>
-      <w:r>
-        <w:rPr>
-          <w:rFonts w:ascii="Arial" w:hAnsi="Arial" w:cs="Arial"/>
-          <w:sz w:val="24"/>
-          <w:szCs w:val="24"/>
-        </w:rPr>
-        <w:t>A key limitation and disadvantage to using the Google AutoML service to locate a user indoors is the time it takes to train the model. With 16 node hours, it can take up to 3 hours to train the model.</w:t>
-      </w:r>
-      <w:r>
-        <w:rPr>
-          <w:rFonts w:ascii="Arial" w:hAnsi="Arial" w:cs="Arial"/>
-          <w:sz w:val="24"/>
-          <w:szCs w:val="24"/>
-        </w:rPr>
-        <w:t xml:space="preserve"> </w:t>
-      </w:r>
-      <w:r>
-        <w:rPr>
-          <w:rFonts w:ascii="Arial" w:hAnsi="Arial" w:cs="Arial"/>
-          <w:sz w:val="24"/>
-          <w:szCs w:val="24"/>
-        </w:rPr>
-        <w:t>Finally, the accuracy metric is not displayed for the model, which is a critical metric for machine learning and indoor localization.</w:t>
-      </w:r>
-    </w:p>
-    <w:p>
-      <w:pPr>
-        <w:pStyle w:val="CustomHeader"/>
-        <w:rPr>
-          <w:b w:val="0"/>
-        </w:rPr>
-      </w:pPr>
-      <w:bookmarkStart w:id="6" w:name="_Toc38310804"/>
-      <w:r>
-        <w:t>Comparison with IBM</w:t>
-      </w:r>
-      <w:r>
-        <w:t>’s Pla</w:t>
-      </w:r>
-      <w:r>
-        <w:t>t</w:t>
-      </w:r>
-      <w:r>
-        <w:t>form</w:t>
-      </w:r>
-      <w:bookmarkEnd w:id="6"/>
-    </w:p>
-    <w:p>
-      <w:pPr>
         <w:rPr>
           <w:rFonts w:ascii="Arial" w:hAnsi="Arial" w:cs="Arial"/>
           <w:sz w:val="24"/>
@@ -3265,13 +3673,23 @@
         </w:rPr>
         <w:t xml:space="preserve">’s visual recognition service over </w:t>
       </w:r>
-      <w:r>
-        <w:rPr>
-          <w:rFonts w:ascii="Arial" w:hAnsi="Arial" w:cs="Arial"/>
-          <w:sz w:val="24"/>
-          <w:szCs w:val="24"/>
-        </w:rPr>
-        <w:t xml:space="preserve">AutoML is that training and evaluating the test results takes less time. </w:t>
+      <w:proofErr w:type="spellStart"/>
+      <w:r>
+        <w:rPr>
+          <w:rFonts w:ascii="Arial" w:hAnsi="Arial" w:cs="Arial"/>
+          <w:sz w:val="24"/>
+          <w:szCs w:val="24"/>
+        </w:rPr>
+        <w:t>AutoML</w:t>
+      </w:r>
+      <w:proofErr w:type="spellEnd"/>
+      <w:r>
+        <w:rPr>
+          <w:rFonts w:ascii="Arial" w:hAnsi="Arial" w:cs="Arial"/>
+          <w:sz w:val="24"/>
+          <w:szCs w:val="24"/>
+        </w:rPr>
+        <w:t xml:space="preserve"> is that training and evaluating the test results takes less time. </w:t>
       </w:r>
       <w:r>
         <w:rPr>
@@ -3287,7 +3705,25 @@
           <w:sz w:val="24"/>
           <w:szCs w:val="24"/>
         </w:rPr>
-        <w:t xml:space="preserve">The training time for the IBM’s visual recognition service is significantly faster than the AutoML service. For the field of indoor localization, the </w:t>
+        <w:t xml:space="preserve">The training time for IBM’s visual recognition service is significantly faster than the </w:t>
+      </w:r>
+      <w:proofErr w:type="spellStart"/>
+      <w:r>
+        <w:rPr>
+          <w:rFonts w:ascii="Arial" w:hAnsi="Arial" w:cs="Arial"/>
+          <w:sz w:val="24"/>
+          <w:szCs w:val="24"/>
+        </w:rPr>
+        <w:t>AutoML</w:t>
+      </w:r>
+      <w:proofErr w:type="spellEnd"/>
+      <w:r>
+        <w:rPr>
+          <w:rFonts w:ascii="Arial" w:hAnsi="Arial" w:cs="Arial"/>
+          <w:sz w:val="24"/>
+          <w:szCs w:val="24"/>
+        </w:rPr>
+        <w:t xml:space="preserve"> service. For the field of indoor localization, the </w:t>
       </w:r>
       <w:r>
         <w:rPr>
@@ -3311,7 +3747,23 @@
           <w:sz w:val="24"/>
           <w:szCs w:val="24"/>
         </w:rPr>
-        <w:t>t only takes the model half an hour to train.</w:t>
+        <w:t>t only takes the model</w:t>
+      </w:r>
+      <w:r>
+        <w:rPr>
+          <w:rFonts w:ascii="Arial" w:hAnsi="Arial" w:cs="Arial"/>
+          <w:sz w:val="24"/>
+          <w:szCs w:val="24"/>
+        </w:rPr>
+        <w:t xml:space="preserve"> roughly</w:t>
+      </w:r>
+      <w:r>
+        <w:rPr>
+          <w:rFonts w:ascii="Arial" w:hAnsi="Arial" w:cs="Arial"/>
+          <w:sz w:val="24"/>
+          <w:szCs w:val="24"/>
+        </w:rPr>
+        <w:t xml:space="preserve"> half an hour to train.</w:t>
       </w:r>
     </w:p>
     <w:p>
@@ -3369,7 +3821,25 @@
           <w:sz w:val="24"/>
           <w:szCs w:val="24"/>
         </w:rPr>
-        <w:t xml:space="preserve">are not present, only the confidence level of the class label. This means that we will need to manually calculate confusion matrices based on the number of correct classifications. On the other hand, AutoML has the benefit of providing </w:t>
+        <w:t xml:space="preserve">are not present, only the confidence level of the class label. This means that we will need to manually calculate confusion matrices based on the number of correct classifications. On the other hand, </w:t>
+      </w:r>
+      <w:proofErr w:type="spellStart"/>
+      <w:r>
+        <w:rPr>
+          <w:rFonts w:ascii="Arial" w:hAnsi="Arial" w:cs="Arial"/>
+          <w:sz w:val="24"/>
+          <w:szCs w:val="24"/>
+        </w:rPr>
+        <w:t>AutoML</w:t>
+      </w:r>
+      <w:proofErr w:type="spellEnd"/>
+      <w:r>
+        <w:rPr>
+          <w:rFonts w:ascii="Arial" w:hAnsi="Arial" w:cs="Arial"/>
+          <w:sz w:val="24"/>
+          <w:szCs w:val="24"/>
+        </w:rPr>
+        <w:t xml:space="preserve"> has the benefit of providing </w:t>
       </w:r>
       <w:r>
         <w:rPr>
@@ -3409,15 +3879,51 @@
           <w:sz w:val="24"/>
           <w:szCs w:val="24"/>
         </w:rPr>
-        <w:t>is limited to 250 MB of training data while AutoML can take more images than that.</w:t>
-      </w:r>
-      <w:r>
-        <w:rPr>
-          <w:rFonts w:ascii="Arial" w:hAnsi="Arial" w:cs="Arial"/>
-          <w:sz w:val="24"/>
-          <w:szCs w:val="24"/>
-        </w:rPr>
-        <w:t xml:space="preserve"> An advantage of AutoML over IBM’s visual recognition services is that </w:t>
+        <w:t xml:space="preserve">is limited to 250 MB of training data while </w:t>
+      </w:r>
+      <w:proofErr w:type="spellStart"/>
+      <w:r>
+        <w:rPr>
+          <w:rFonts w:ascii="Arial" w:hAnsi="Arial" w:cs="Arial"/>
+          <w:sz w:val="24"/>
+          <w:szCs w:val="24"/>
+        </w:rPr>
+        <w:t>AutoML</w:t>
+      </w:r>
+      <w:proofErr w:type="spellEnd"/>
+      <w:r>
+        <w:rPr>
+          <w:rFonts w:ascii="Arial" w:hAnsi="Arial" w:cs="Arial"/>
+          <w:sz w:val="24"/>
+          <w:szCs w:val="24"/>
+        </w:rPr>
+        <w:t xml:space="preserve"> can take more images than that.</w:t>
+      </w:r>
+      <w:r>
+        <w:rPr>
+          <w:rFonts w:ascii="Arial" w:hAnsi="Arial" w:cs="Arial"/>
+          <w:sz w:val="24"/>
+          <w:szCs w:val="24"/>
+        </w:rPr>
+        <w:t xml:space="preserve"> An advantage of </w:t>
+      </w:r>
+      <w:proofErr w:type="spellStart"/>
+      <w:r>
+        <w:rPr>
+          <w:rFonts w:ascii="Arial" w:hAnsi="Arial" w:cs="Arial"/>
+          <w:sz w:val="24"/>
+          <w:szCs w:val="24"/>
+        </w:rPr>
+        <w:t>AutoML</w:t>
+      </w:r>
+      <w:proofErr w:type="spellEnd"/>
+      <w:r>
+        <w:rPr>
+          <w:rFonts w:ascii="Arial" w:hAnsi="Arial" w:cs="Arial"/>
+          <w:sz w:val="24"/>
+          <w:szCs w:val="24"/>
+        </w:rPr>
+        <w:t xml:space="preserve"> over IBM’s visual recognition services is that </w:t>
       </w:r>
       <w:r>
         <w:rPr>
@@ -3451,7 +3957,43 @@
           <w:sz w:val="24"/>
           <w:szCs w:val="24"/>
         </w:rPr>
-        <w:t xml:space="preserve">the Google CloudAI platform actually achieved </w:t>
+        <w:t xml:space="preserve">the Google </w:t>
+      </w:r>
+      <w:proofErr w:type="spellStart"/>
+      <w:r>
+        <w:rPr>
+          <w:rFonts w:ascii="Arial" w:hAnsi="Arial" w:cs="Arial"/>
+          <w:sz w:val="24"/>
+          <w:szCs w:val="24"/>
+        </w:rPr>
+        <w:t>CloudAI</w:t>
+      </w:r>
+      <w:proofErr w:type="spellEnd"/>
+      <w:r>
+        <w:rPr>
+          <w:rFonts w:ascii="Arial" w:hAnsi="Arial" w:cs="Arial"/>
+          <w:sz w:val="24"/>
+          <w:szCs w:val="24"/>
+        </w:rPr>
+        <w:t xml:space="preserve"> platform </w:t>
+      </w:r>
+      <w:proofErr w:type="gramStart"/>
+      <w:r>
+        <w:rPr>
+          <w:rFonts w:ascii="Arial" w:hAnsi="Arial" w:cs="Arial"/>
+          <w:sz w:val="24"/>
+          <w:szCs w:val="24"/>
+        </w:rPr>
+        <w:t>actually achieved</w:t>
+      </w:r>
+      <w:proofErr w:type="gramEnd"/>
+      <w:r>
+        <w:rPr>
+          <w:rFonts w:ascii="Arial" w:hAnsi="Arial" w:cs="Arial"/>
+          <w:sz w:val="24"/>
+          <w:szCs w:val="24"/>
+        </w:rPr>
+        <w:t xml:space="preserve"> </w:t>
       </w:r>
       <w:r>
         <w:rPr>
@@ -3557,12 +4099,12 @@
           <w:b w:val="0"/>
         </w:rPr>
       </w:pPr>
-      <w:bookmarkStart w:id="7" w:name="_Toc38310805"/>
+      <w:bookmarkStart w:id="6" w:name="_Toc38310805"/>
       <w:r>
         <w:lastRenderedPageBreak/>
         <w:t>Indoor Localization with Image Recognition Tutorial</w:t>
       </w:r>
-      <w:bookmarkEnd w:id="7"/>
+      <w:bookmarkEnd w:id="6"/>
     </w:p>
     <w:p>
       <w:pPr>
@@ -3595,7 +4137,25 @@
           <w:sz w:val="24"/>
           <w:szCs w:val="24"/>
         </w:rPr>
-        <w:t xml:space="preserve"> will learn how to develop a machine learning model with Google’s CloudAI in order to locate a user within a grid space indoors. This tutorial assumes that you have learned the following:</w:t>
+        <w:t xml:space="preserve"> will learn how to develop a machine learning model with Google’s </w:t>
+      </w:r>
+      <w:proofErr w:type="spellStart"/>
+      <w:r>
+        <w:rPr>
+          <w:rFonts w:ascii="Arial" w:hAnsi="Arial" w:cs="Arial"/>
+          <w:sz w:val="24"/>
+          <w:szCs w:val="24"/>
+        </w:rPr>
+        <w:t>CloudAI</w:t>
+      </w:r>
+      <w:proofErr w:type="spellEnd"/>
+      <w:r>
+        <w:rPr>
+          <w:rFonts w:ascii="Arial" w:hAnsi="Arial" w:cs="Arial"/>
+          <w:sz w:val="24"/>
+          <w:szCs w:val="24"/>
+        </w:rPr>
+        <w:t xml:space="preserve"> in order to locate a user within a grid space indoors. This tutorial assumes that you have learned the following:</w:t>
       </w:r>
     </w:p>
     <w:p>
@@ -3855,7 +4415,23 @@
           <w:sz w:val="24"/>
           <w:szCs w:val="24"/>
         </w:rPr>
-        <w:t xml:space="preserve">, a user may stand on each grid point with a mobile phone, and the phone will be able to receive information about the wireless signal strength while at the grid point. Thus, the signal information for each grid point is stored in a database known as a radio map. In machine learning terms, the target variable for each grid point in the space is its number (e.g., grid point 1, 2, 3, </w:t>
+        <w:t>, a user may stand on each grid point with a mobile phone, and the phone will be able to receive information about the wireless signal strength</w:t>
+      </w:r>
+      <w:r>
+        <w:rPr>
+          <w:rFonts w:ascii="Arial" w:hAnsi="Arial" w:cs="Arial"/>
+          <w:sz w:val="24"/>
+          <w:szCs w:val="24"/>
+        </w:rPr>
+        <w:t xml:space="preserve"> values</w:t>
+      </w:r>
+      <w:r>
+        <w:rPr>
+          <w:rFonts w:ascii="Arial" w:hAnsi="Arial" w:cs="Arial"/>
+          <w:sz w:val="24"/>
+          <w:szCs w:val="24"/>
+        </w:rPr>
+        <w:t xml:space="preserve"> while at the grid point. Thus, the signal information for each grid point is stored in a database known as a radio map. In machine learning terms, the target variable for each grid point in the space is its number (e.g., grid point 1, 2, 3, </w:t>
       </w:r>
       <w:r>
         <w:rPr>
@@ -4254,7 +4830,25 @@
           <w:sz w:val="24"/>
           <w:szCs w:val="24"/>
         </w:rPr>
-        <w:t xml:space="preserve">go to the AutoML page: </w:t>
+        <w:t xml:space="preserve">go to the </w:t>
+      </w:r>
+      <w:proofErr w:type="spellStart"/>
+      <w:r>
+        <w:rPr>
+          <w:rFonts w:ascii="Arial" w:hAnsi="Arial" w:cs="Arial"/>
+          <w:sz w:val="24"/>
+          <w:szCs w:val="24"/>
+        </w:rPr>
+        <w:t>AutoML</w:t>
+      </w:r>
+      <w:proofErr w:type="spellEnd"/>
+      <w:r>
+        <w:rPr>
+          <w:rFonts w:ascii="Arial" w:hAnsi="Arial" w:cs="Arial"/>
+          <w:sz w:val="24"/>
+          <w:szCs w:val="24"/>
+        </w:rPr>
+        <w:t xml:space="preserve"> page: </w:t>
       </w:r>
       <w:hyperlink r:id="rId16" w:history="1">
         <w:r>
@@ -4322,7 +4916,16 @@
           <w:sz w:val="24"/>
           <w:szCs w:val="24"/>
         </w:rPr>
-        <w:t xml:space="preserve"> “Try AutoM</w:t>
+        <w:t xml:space="preserve"> “Try </w:t>
+      </w:r>
+      <w:proofErr w:type="spellStart"/>
+      <w:r>
+        <w:rPr>
+          <w:rFonts w:ascii="Arial" w:hAnsi="Arial" w:cs="Arial"/>
+          <w:sz w:val="24"/>
+          <w:szCs w:val="24"/>
+        </w:rPr>
+        <w:t>AutoM</w:t>
       </w:r>
       <w:r>
         <w:rPr>
@@ -4332,6 +4935,7 @@
         </w:rPr>
         <w:t>L</w:t>
       </w:r>
+      <w:proofErr w:type="spellEnd"/>
       <w:r>
         <w:rPr>
           <w:rFonts w:ascii="Arial" w:hAnsi="Arial" w:cs="Arial"/>
@@ -4370,7 +4974,25 @@
           <w:sz w:val="24"/>
           <w:szCs w:val="24"/>
         </w:rPr>
-        <w:t xml:space="preserve"> and select the “Try AutoML Vision”</w:t>
+        <w:t xml:space="preserve"> and select the “Try </w:t>
+      </w:r>
+      <w:proofErr w:type="spellStart"/>
+      <w:r>
+        <w:rPr>
+          <w:rFonts w:ascii="Arial" w:hAnsi="Arial" w:cs="Arial"/>
+          <w:sz w:val="24"/>
+          <w:szCs w:val="24"/>
+        </w:rPr>
+        <w:t>AutoML</w:t>
+      </w:r>
+      <w:proofErr w:type="spellEnd"/>
+      <w:r>
+        <w:rPr>
+          <w:rFonts w:ascii="Arial" w:hAnsi="Arial" w:cs="Arial"/>
+          <w:sz w:val="24"/>
+          <w:szCs w:val="24"/>
+        </w:rPr>
+        <w:t xml:space="preserve"> Vision”</w:t>
       </w:r>
       <w:r>
         <w:rPr>
@@ -4542,13 +5164,23 @@
         </w:rPr>
         <w:t xml:space="preserve"> </w:t>
       </w:r>
-      <w:r>
-        <w:rPr>
-          <w:rFonts w:ascii="Arial" w:hAnsi="Arial" w:cs="Arial"/>
-          <w:sz w:val="24"/>
-          <w:szCs w:val="24"/>
-        </w:rPr>
-        <w:t xml:space="preserve">AutoML </w:t>
+      <w:proofErr w:type="spellStart"/>
+      <w:r>
+        <w:rPr>
+          <w:rFonts w:ascii="Arial" w:hAnsi="Arial" w:cs="Arial"/>
+          <w:sz w:val="24"/>
+          <w:szCs w:val="24"/>
+        </w:rPr>
+        <w:t>AutoML</w:t>
+      </w:r>
+      <w:proofErr w:type="spellEnd"/>
+      <w:r>
+        <w:rPr>
+          <w:rFonts w:ascii="Arial" w:hAnsi="Arial" w:cs="Arial"/>
+          <w:sz w:val="24"/>
+          <w:szCs w:val="24"/>
+        </w:rPr>
+        <w:t xml:space="preserve"> </w:t>
       </w:r>
       <w:r>
         <w:rPr>
@@ -4896,13 +5528,23 @@
         <w:tab/>
         <w:t xml:space="preserve">Now that we have created our </w:t>
       </w:r>
-      <w:r>
-        <w:rPr>
-          <w:rFonts w:ascii="Arial" w:hAnsi="Arial" w:cs="Arial"/>
-          <w:sz w:val="24"/>
-          <w:szCs w:val="24"/>
-        </w:rPr>
-        <w:t xml:space="preserve">AutoML account, </w:t>
+      <w:proofErr w:type="spellStart"/>
+      <w:r>
+        <w:rPr>
+          <w:rFonts w:ascii="Arial" w:hAnsi="Arial" w:cs="Arial"/>
+          <w:sz w:val="24"/>
+          <w:szCs w:val="24"/>
+        </w:rPr>
+        <w:t>AutoML</w:t>
+      </w:r>
+      <w:proofErr w:type="spellEnd"/>
+      <w:r>
+        <w:rPr>
+          <w:rFonts w:ascii="Arial" w:hAnsi="Arial" w:cs="Arial"/>
+          <w:sz w:val="24"/>
+          <w:szCs w:val="24"/>
+        </w:rPr>
+        <w:t xml:space="preserve"> account, </w:t>
       </w:r>
       <w:r>
         <w:rPr>
@@ -4926,7 +5568,25 @@
           <w:sz w:val="24"/>
           <w:szCs w:val="24"/>
         </w:rPr>
-        <w:t xml:space="preserve">the home page for AutoML vision. In order to create </w:t>
+        <w:t xml:space="preserve">the home page for </w:t>
+      </w:r>
+      <w:proofErr w:type="spellStart"/>
+      <w:r>
+        <w:rPr>
+          <w:rFonts w:ascii="Arial" w:hAnsi="Arial" w:cs="Arial"/>
+          <w:sz w:val="24"/>
+          <w:szCs w:val="24"/>
+        </w:rPr>
+        <w:t>AutoML</w:t>
+      </w:r>
+      <w:proofErr w:type="spellEnd"/>
+      <w:r>
+        <w:rPr>
+          <w:rFonts w:ascii="Arial" w:hAnsi="Arial" w:cs="Arial"/>
+          <w:sz w:val="24"/>
+          <w:szCs w:val="24"/>
+        </w:rPr>
+        <w:t xml:space="preserve"> vision. In order to create </w:t>
       </w:r>
       <w:r>
         <w:rPr>
@@ -5114,6 +5774,7 @@
         </w:rPr>
         <w:t xml:space="preserve"> model “</w:t>
       </w:r>
+      <w:proofErr w:type="spellStart"/>
       <w:r>
         <w:rPr>
           <w:rFonts w:ascii="Arial" w:hAnsi="Arial" w:cs="Arial"/>
@@ -5176,7 +5837,16 @@
           <w:sz w:val="24"/>
           <w:szCs w:val="24"/>
         </w:rPr>
-        <w:t>ataset”</w:t>
+        <w:t>ataset</w:t>
+      </w:r>
+      <w:proofErr w:type="spellEnd"/>
+      <w:r>
+        <w:rPr>
+          <w:rFonts w:ascii="Arial" w:hAnsi="Arial" w:cs="Arial"/>
+          <w:sz w:val="24"/>
+          <w:szCs w:val="24"/>
+        </w:rPr>
+        <w:t>”</w:t>
       </w:r>
       <w:r>
         <w:rPr>
@@ -5828,15 +6498,23 @@
           <w:sz w:val="24"/>
           <w:szCs w:val="24"/>
         </w:rPr>
-        <w:t xml:space="preserve"> may want to </w:t>
-      </w:r>
-      <w:r>
-        <w:rPr>
-          <w:rFonts w:ascii="Arial" w:hAnsi="Arial" w:cs="Arial"/>
-          <w:sz w:val="24"/>
-          <w:szCs w:val="24"/>
-        </w:rPr>
-        <w:t xml:space="preserve">take multiple </w:t>
+        <w:t xml:space="preserve"> </w:t>
+      </w:r>
+      <w:r>
+        <w:rPr>
+          <w:rFonts w:ascii="Arial" w:hAnsi="Arial" w:cs="Arial"/>
+          <w:sz w:val="24"/>
+          <w:szCs w:val="24"/>
+        </w:rPr>
+        <w:t xml:space="preserve">could </w:t>
+      </w:r>
+      <w:r>
+        <w:rPr>
+          <w:rFonts w:ascii="Arial" w:hAnsi="Arial" w:cs="Arial"/>
+          <w:sz w:val="24"/>
+          <w:szCs w:val="24"/>
+        </w:rPr>
+        <w:t xml:space="preserve">take multiple images </w:t>
       </w:r>
       <w:r>
         <w:rPr>
@@ -5845,7 +6523,7 @@
           <w:szCs w:val="24"/>
         </w:rPr>
         <w:lastRenderedPageBreak/>
-        <w:t>images of the user standing on a grid point at different corners of the room</w:t>
+        <w:t>of the user standing on a grid point at different corners of the room</w:t>
       </w:r>
       <w:r>
         <w:rPr>
@@ -6750,6 +7428,83 @@
           <w:szCs w:val="24"/>
         </w:rPr>
         <w:lastRenderedPageBreak/>
+        <mc:AlternateContent>
+          <mc:Choice Requires="wps">
+            <w:drawing>
+              <wp:anchor distT="0" distB="0" distL="114300" distR="114300" simplePos="0" relativeHeight="251659264" behindDoc="0" locked="0" layoutInCell="1" allowOverlap="1" wp14:anchorId="7874671F" wp14:editId="3A48B208">
+                <wp:simplePos x="0" y="0"/>
+                <wp:positionH relativeFrom="column">
+                  <wp:posOffset>2409825</wp:posOffset>
+                </wp:positionH>
+                <wp:positionV relativeFrom="paragraph">
+                  <wp:posOffset>2486025</wp:posOffset>
+                </wp:positionV>
+                <wp:extent cx="962025" cy="209550"/>
+                <wp:effectExtent l="19050" t="19050" r="28575" b="19050"/>
+                <wp:wrapNone/>
+                <wp:docPr id="3" name="Rectangle 3"/>
+                <wp:cNvGraphicFramePr/>
+                <a:graphic xmlns:a="http://schemas.openxmlformats.org/drawingml/2006/main">
+                  <a:graphicData uri="http://schemas.microsoft.com/office/word/2010/wordprocessingShape">
+                    <wps:wsp>
+                      <wps:cNvSpPr/>
+                      <wps:spPr>
+                        <a:xfrm>
+                          <a:off x="0" y="0"/>
+                          <a:ext cx="962025" cy="209550"/>
+                        </a:xfrm>
+                        <a:prstGeom prst="rect">
+                          <a:avLst/>
+                        </a:prstGeom>
+                        <a:noFill/>
+                        <a:ln w="28575">
+                          <a:solidFill>
+                            <a:srgbClr val="FF0000"/>
+                          </a:solidFill>
+                        </a:ln>
+                      </wps:spPr>
+                      <wps:style>
+                        <a:lnRef idx="2">
+                          <a:schemeClr val="accent1">
+                            <a:shade val="50000"/>
+                          </a:schemeClr>
+                        </a:lnRef>
+                        <a:fillRef idx="1">
+                          <a:schemeClr val="accent1"/>
+                        </a:fillRef>
+                        <a:effectRef idx="0">
+                          <a:schemeClr val="accent1"/>
+                        </a:effectRef>
+                        <a:fontRef idx="minor">
+                          <a:schemeClr val="lt1"/>
+                        </a:fontRef>
+                      </wps:style>
+                      <wps:bodyPr rot="0" spcFirstLastPara="0" vertOverflow="overflow" horzOverflow="overflow" vert="horz" wrap="square" lIns="91440" tIns="45720" rIns="91440" bIns="45720" numCol="1" spcCol="0" rtlCol="0" fromWordArt="0" anchor="ctr" anchorCtr="0" forceAA="0" compatLnSpc="1">
+                        <a:prstTxWarp prst="textNoShape">
+                          <a:avLst/>
+                        </a:prstTxWarp>
+                        <a:noAutofit/>
+                      </wps:bodyPr>
+                    </wps:wsp>
+                  </a:graphicData>
+                </a:graphic>
+              </wp:anchor>
+            </w:drawing>
+          </mc:Choice>
+          <mc:Fallback>
+            <w:pict>
+              <v:rect w14:anchorId="386FA461" id="Rectangle 3" o:spid="_x0000_s1026" style="position:absolute;margin-left:189.75pt;margin-top:195.75pt;width:75.75pt;height:16.5pt;z-index:251659264;visibility:visible;mso-wrap-style:square;mso-wrap-distance-left:9pt;mso-wrap-distance-top:0;mso-wrap-distance-right:9pt;mso-wrap-distance-bottom:0;mso-position-horizontal:absolute;mso-position-horizontal-relative:text;mso-position-vertical:absolute;mso-position-vertical-relative:text;v-text-anchor:middle" o:gfxdata="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" filled="f" strokecolor="red" strokeweight="2.25pt"/>
+            </w:pict>
+          </mc:Fallback>
+        </mc:AlternateContent>
+      </w:r>
+      <w:r>
+        <w:rPr>
+          <w:rFonts w:ascii="Arial" w:hAnsi="Arial" w:cs="Arial"/>
+          <w:noProof/>
+          <w:sz w:val="24"/>
+          <w:szCs w:val="24"/>
+        </w:rPr>
         <w:drawing>
           <wp:inline distT="0" distB="0" distL="0" distR="0" wp14:anchorId="0DB9DD01" wp14:editId="5C3A3931">
             <wp:extent cx="5181600" cy="3171825"/>
@@ -7109,6 +7864,7 @@
         </w:rPr>
         <w:t xml:space="preserve">copy </w:t>
       </w:r>
+      <w:proofErr w:type="gramStart"/>
       <w:r>
         <w:rPr>
           <w:rFonts w:ascii="Arial" w:hAnsi="Arial" w:cs="Arial"/>
@@ -7117,8 +7873,9 @@
           <w:sz w:val="24"/>
           <w:szCs w:val="24"/>
         </w:rPr>
-        <w:t xml:space="preserve">all of the row values </w:t>
-      </w:r>
+        <w:t>all of</w:t>
+      </w:r>
+      <w:proofErr w:type="gramEnd"/>
       <w:r>
         <w:rPr>
           <w:rFonts w:ascii="Arial" w:hAnsi="Arial" w:cs="Arial"/>
@@ -7127,7 +7884,7 @@
           <w:sz w:val="24"/>
           <w:szCs w:val="24"/>
         </w:rPr>
-        <w:t xml:space="preserve">for </w:t>
+        <w:t xml:space="preserve"> the row values </w:t>
       </w:r>
       <w:r>
         <w:rPr>
@@ -7137,7 +7894,7 @@
           <w:sz w:val="24"/>
           <w:szCs w:val="24"/>
         </w:rPr>
-        <w:t>the first three column</w:t>
+        <w:t xml:space="preserve">for </w:t>
       </w:r>
       <w:r>
         <w:rPr>
@@ -7147,7 +7904,7 @@
           <w:sz w:val="24"/>
           <w:szCs w:val="24"/>
         </w:rPr>
-        <w:t xml:space="preserve">s </w:t>
+        <w:t>the first three column</w:t>
       </w:r>
       <w:r>
         <w:rPr>
@@ -7157,7 +7914,57 @@
           <w:sz w:val="24"/>
           <w:szCs w:val="24"/>
         </w:rPr>
-        <w:t>into the CSV file to use.</w:t>
+        <w:t xml:space="preserve">s </w:t>
+      </w:r>
+      <w:r>
+        <w:rPr>
+          <w:rFonts w:ascii="Arial" w:hAnsi="Arial" w:cs="Arial"/>
+          <w:b/>
+          <w:bCs/>
+          <w:sz w:val="24"/>
+          <w:szCs w:val="24"/>
+        </w:rPr>
+        <w:t xml:space="preserve">into </w:t>
+      </w:r>
+      <w:r>
+        <w:rPr>
+          <w:rFonts w:ascii="Arial" w:hAnsi="Arial" w:cs="Arial"/>
+          <w:b/>
+          <w:bCs/>
+          <w:sz w:val="24"/>
+          <w:szCs w:val="24"/>
+        </w:rPr>
+        <w:t>a separate</w:t>
+      </w:r>
+      <w:r>
+        <w:rPr>
+          <w:rFonts w:ascii="Arial" w:hAnsi="Arial" w:cs="Arial"/>
+          <w:b/>
+          <w:bCs/>
+          <w:sz w:val="24"/>
+          <w:szCs w:val="24"/>
+        </w:rPr>
+        <w:t xml:space="preserve"> CSV file to use</w:t>
+      </w:r>
+      <w:r>
+        <w:rPr>
+          <w:rFonts w:ascii="Arial" w:hAnsi="Arial" w:cs="Arial"/>
+          <w:b/>
+          <w:bCs/>
+          <w:sz w:val="24"/>
+          <w:szCs w:val="24"/>
+        </w:rPr>
+        <w:t xml:space="preserve"> later</w:t>
+      </w:r>
+      <w:r>
+        <w:rPr>
+          <w:rFonts w:ascii="Arial" w:hAnsi="Arial" w:cs="Arial"/>
+          <w:b/>
+          <w:bCs/>
+          <w:sz w:val="24"/>
+          <w:szCs w:val="24"/>
+        </w:rPr>
+        <w:t>.</w:t>
       </w:r>
     </w:p>
     <w:p>
@@ -7269,11 +8076,23 @@
           <w:sz w:val="24"/>
           <w:szCs w:val="24"/>
         </w:rPr>
-        <w:t xml:space="preserve">as the location type. We need to </w:t>
-      </w:r>
-      <w:r>
-        <w:rPr>
-          <w:rFonts w:ascii="Arial" w:hAnsi="Arial" w:cs="Arial"/>
+        <w:t xml:space="preserve">as the location type. </w:t>
+      </w:r>
+      <w:r>
+        <w:rPr>
+          <w:rFonts w:ascii="Arial" w:hAnsi="Arial" w:cs="Arial"/>
+          <w:b/>
+          <w:bCs/>
+          <w:sz w:val="24"/>
+          <w:szCs w:val="24"/>
+        </w:rPr>
+        <w:t xml:space="preserve">We need to </w:t>
+      </w:r>
+      <w:r>
+        <w:rPr>
+          <w:rFonts w:ascii="Arial" w:hAnsi="Arial" w:cs="Arial"/>
+          <w:b/>
+          <w:bCs/>
           <w:sz w:val="24"/>
           <w:szCs w:val="24"/>
         </w:rPr>
@@ -7282,6 +8101,8 @@
       <w:r>
         <w:rPr>
           <w:rFonts w:ascii="Arial" w:hAnsi="Arial" w:cs="Arial"/>
+          <w:b/>
+          <w:bCs/>
           <w:sz w:val="24"/>
           <w:szCs w:val="24"/>
         </w:rPr>
@@ -8068,7 +8889,23 @@
           <w:sz w:val="24"/>
           <w:szCs w:val="24"/>
         </w:rPr>
-        <w:t>the Excel/CSV</w:t>
+        <w:t>the Excel</w:t>
+      </w:r>
+      <w:r>
+        <w:rPr>
+          <w:rFonts w:ascii="Arial" w:hAnsi="Arial" w:cs="Arial"/>
+          <w:sz w:val="24"/>
+          <w:szCs w:val="24"/>
+        </w:rPr>
+        <w:t xml:space="preserve"> file which we have used to create our </w:t>
+      </w:r>
+      <w:r>
+        <w:rPr>
+          <w:rFonts w:ascii="Arial" w:hAnsi="Arial" w:cs="Arial"/>
+          <w:sz w:val="24"/>
+          <w:szCs w:val="24"/>
+        </w:rPr>
+        <w:t>CSV</w:t>
       </w:r>
       <w:r>
         <w:rPr>
@@ -8515,7 +9352,23 @@
           <w:sz w:val="24"/>
           <w:szCs w:val="24"/>
         </w:rPr>
-        <w:t xml:space="preserve"> in the CSV file match up with the file names in our bucket. </w:t>
+        <w:t xml:space="preserve"> in the CSV file </w:t>
+      </w:r>
+      <w:r>
+        <w:rPr>
+          <w:rFonts w:ascii="Arial" w:hAnsi="Arial" w:cs="Arial"/>
+          <w:sz w:val="24"/>
+          <w:szCs w:val="24"/>
+        </w:rPr>
+        <w:t xml:space="preserve">we made </w:t>
+      </w:r>
+      <w:r>
+        <w:rPr>
+          <w:rFonts w:ascii="Arial" w:hAnsi="Arial" w:cs="Arial"/>
+          <w:sz w:val="24"/>
+          <w:szCs w:val="24"/>
+        </w:rPr>
+        <w:t xml:space="preserve">match up with the file names in our bucket. </w:t>
       </w:r>
       <w:r>
         <w:rPr>
@@ -9049,11 +9902,23 @@
           <w:sz w:val="24"/>
           <w:szCs w:val="24"/>
         </w:rPr>
-        <w:t xml:space="preserve"> It will take some time </w:t>
-      </w:r>
-      <w:r>
-        <w:rPr>
-          <w:rFonts w:ascii="Arial" w:hAnsi="Arial" w:cs="Arial"/>
+        <w:t xml:space="preserve"> </w:t>
+      </w:r>
+      <w:r>
+        <w:rPr>
+          <w:rFonts w:ascii="Arial" w:hAnsi="Arial" w:cs="Arial"/>
+          <w:b/>
+          <w:bCs/>
+          <w:sz w:val="24"/>
+          <w:szCs w:val="24"/>
+        </w:rPr>
+        <w:t xml:space="preserve">It will take some time </w:t>
+      </w:r>
+      <w:r>
+        <w:rPr>
+          <w:rFonts w:ascii="Arial" w:hAnsi="Arial" w:cs="Arial"/>
+          <w:b/>
+          <w:bCs/>
           <w:sz w:val="24"/>
           <w:szCs w:val="24"/>
         </w:rPr>
@@ -9690,6 +10555,38 @@
           <w:sz w:val="24"/>
           <w:szCs w:val="24"/>
         </w:rPr>
+        <w:t>W</w:t>
+      </w:r>
+      <w:r>
+        <w:rPr>
+          <w:rFonts w:ascii="Arial" w:hAnsi="Arial" w:cs="Arial"/>
+          <w:sz w:val="24"/>
+          <w:szCs w:val="24"/>
+        </w:rPr>
+        <w:t>e</w:t>
+      </w:r>
+      <w:r>
+        <w:rPr>
+          <w:rFonts w:ascii="Arial" w:hAnsi="Arial" w:cs="Arial"/>
+          <w:sz w:val="24"/>
+          <w:szCs w:val="24"/>
+        </w:rPr>
+        <w:t xml:space="preserve"> can also observe the confusion matrix for our model</w:t>
+      </w:r>
+      <w:r>
+        <w:rPr>
+          <w:rFonts w:ascii="Arial" w:hAnsi="Arial" w:cs="Arial"/>
+          <w:sz w:val="24"/>
+          <w:szCs w:val="24"/>
+        </w:rPr>
+        <w:t xml:space="preserve"> to identify the true positives, true negatives, false positives, and false negatives of the prediction. Additionally, </w:t>
+      </w:r>
+      <w:r>
+        <w:rPr>
+          <w:rFonts w:ascii="Arial" w:hAnsi="Arial" w:cs="Arial"/>
+          <w:sz w:val="24"/>
+          <w:szCs w:val="24"/>
+        </w:rPr>
         <w:t>we</w:t>
       </w:r>
       <w:r>
@@ -9698,30 +10595,6 @@
           <w:sz w:val="24"/>
           <w:szCs w:val="24"/>
         </w:rPr>
-        <w:t xml:space="preserve"> can also observe the confusion matrix for our model</w:t>
-      </w:r>
-      <w:r>
-        <w:rPr>
-          <w:rFonts w:ascii="Arial" w:hAnsi="Arial" w:cs="Arial"/>
-          <w:sz w:val="24"/>
-          <w:szCs w:val="24"/>
-        </w:rPr>
-        <w:t xml:space="preserve"> to identify the true positives, true negatives, false positives, and false negatives of the prediction. Additionally, </w:t>
-      </w:r>
-      <w:r>
-        <w:rPr>
-          <w:rFonts w:ascii="Arial" w:hAnsi="Arial" w:cs="Arial"/>
-          <w:sz w:val="24"/>
-          <w:szCs w:val="24"/>
-        </w:rPr>
-        <w:t>we</w:t>
-      </w:r>
-      <w:r>
-        <w:rPr>
-          <w:rFonts w:ascii="Arial" w:hAnsi="Arial" w:cs="Arial"/>
-          <w:sz w:val="24"/>
-          <w:szCs w:val="24"/>
-        </w:rPr>
         <w:t xml:space="preserve"> will be able to see which test images</w:t>
       </w:r>
       <w:r>
@@ -9730,6 +10603,40 @@
           <w:sz w:val="24"/>
           <w:szCs w:val="24"/>
         </w:rPr>
+        <w:t xml:space="preserve"> </w:t>
+      </w:r>
+      <w:proofErr w:type="gramStart"/>
+      <w:r>
+        <w:rPr>
+          <w:rFonts w:ascii="Arial" w:hAnsi="Arial" w:cs="Arial"/>
+          <w:sz w:val="24"/>
+          <w:szCs w:val="24"/>
+        </w:rPr>
+        <w:t>were</w:t>
+      </w:r>
+      <w:r>
+        <w:rPr>
+          <w:rFonts w:ascii="Arial" w:hAnsi="Arial" w:cs="Arial"/>
+          <w:sz w:val="24"/>
+          <w:szCs w:val="24"/>
+        </w:rPr>
+        <w:t xml:space="preserve"> </w:t>
+      </w:r>
+      <w:r>
+        <w:rPr>
+          <w:rFonts w:ascii="Arial" w:hAnsi="Arial" w:cs="Arial"/>
+          <w:sz w:val="24"/>
+          <w:szCs w:val="24"/>
+        </w:rPr>
+        <w:t>correctly labelled and which ones</w:t>
+      </w:r>
+      <w:proofErr w:type="gramEnd"/>
+      <w:r>
+        <w:rPr>
+          <w:rFonts w:ascii="Arial" w:hAnsi="Arial" w:cs="Arial"/>
+          <w:sz w:val="24"/>
+          <w:szCs w:val="24"/>
+        </w:rPr>
         <w:t xml:space="preserve"> were</w:t>
       </w:r>
       <w:r>
@@ -9738,22 +10645,6 @@
           <w:sz w:val="24"/>
           <w:szCs w:val="24"/>
         </w:rPr>
-        <w:t xml:space="preserve"> </w:t>
-      </w:r>
-      <w:r>
-        <w:rPr>
-          <w:rFonts w:ascii="Arial" w:hAnsi="Arial" w:cs="Arial"/>
-          <w:sz w:val="24"/>
-          <w:szCs w:val="24"/>
-        </w:rPr>
-        <w:t>correctly labelled and which ones were</w:t>
-      </w:r>
-      <w:r>
-        <w:rPr>
-          <w:rFonts w:ascii="Arial" w:hAnsi="Arial" w:cs="Arial"/>
-          <w:sz w:val="24"/>
-          <w:szCs w:val="24"/>
-        </w:rPr>
         <w:t xml:space="preserve"> not.</w:t>
       </w:r>
     </w:p>
@@ -9814,7 +10705,25 @@
           <w:sz w:val="24"/>
           <w:szCs w:val="24"/>
         </w:rPr>
-        <w:t xml:space="preserve">n image recognition model with Google’s AutoML to recognize the location of a user indoors. </w:t>
+        <w:t xml:space="preserve">n image recognition model with Google’s </w:t>
+      </w:r>
+      <w:proofErr w:type="spellStart"/>
+      <w:r>
+        <w:rPr>
+          <w:rFonts w:ascii="Arial" w:hAnsi="Arial" w:cs="Arial"/>
+          <w:sz w:val="24"/>
+          <w:szCs w:val="24"/>
+        </w:rPr>
+        <w:t>AutoML</w:t>
+      </w:r>
+      <w:proofErr w:type="spellEnd"/>
+      <w:r>
+        <w:rPr>
+          <w:rFonts w:ascii="Arial" w:hAnsi="Arial" w:cs="Arial"/>
+          <w:sz w:val="24"/>
+          <w:szCs w:val="24"/>
+        </w:rPr>
+        <w:t xml:space="preserve"> to recognize the location of a user indoors. </w:t>
       </w:r>
       <w:r>
         <w:rPr>
@@ -9997,12 +10906,12 @@
       <w:pPr>
         <w:pStyle w:val="CustomHeader"/>
       </w:pPr>
-      <w:bookmarkStart w:id="8" w:name="_Toc38310806"/>
+      <w:bookmarkStart w:id="7" w:name="_Toc38310806"/>
       <w:r>
         <w:lastRenderedPageBreak/>
         <w:t>References</w:t>
       </w:r>
-      <w:bookmarkEnd w:id="8"/>
+      <w:bookmarkEnd w:id="7"/>
     </w:p>
     <w:p>
       <w:pPr>
@@ -10026,7 +10935,25 @@
           <w:sz w:val="24"/>
           <w:szCs w:val="24"/>
         </w:rPr>
-        <w:t>“Cloud AI  |  Google Cloud,” </w:t>
+        <w:t xml:space="preserve">“Cloud </w:t>
+      </w:r>
+      <w:proofErr w:type="gramStart"/>
+      <w:r>
+        <w:rPr>
+          <w:rFonts w:ascii="Arial" w:hAnsi="Arial" w:cs="Arial"/>
+          <w:sz w:val="24"/>
+          <w:szCs w:val="24"/>
+        </w:rPr>
+        <w:t>AI  |</w:t>
+      </w:r>
+      <w:proofErr w:type="gramEnd"/>
+      <w:r>
+        <w:rPr>
+          <w:rFonts w:ascii="Arial" w:hAnsi="Arial" w:cs="Arial"/>
+          <w:sz w:val="24"/>
+          <w:szCs w:val="24"/>
+        </w:rPr>
+        <w:t>  Google Cloud,” </w:t>
       </w:r>
       <w:r>
         <w:rPr>
@@ -10093,7 +11020,25 @@
           <w:sz w:val="24"/>
           <w:szCs w:val="24"/>
         </w:rPr>
-        <w:t>“Vision AI | Derive Image Insights via ML  |  Cloud Vision API,” </w:t>
+        <w:t xml:space="preserve">“Vision AI | Derive Image Insights via </w:t>
+      </w:r>
+      <w:proofErr w:type="gramStart"/>
+      <w:r>
+        <w:rPr>
+          <w:rFonts w:ascii="Arial" w:hAnsi="Arial" w:cs="Arial"/>
+          <w:sz w:val="24"/>
+          <w:szCs w:val="24"/>
+        </w:rPr>
+        <w:t>ML  |</w:t>
+      </w:r>
+      <w:proofErr w:type="gramEnd"/>
+      <w:r>
+        <w:rPr>
+          <w:rFonts w:ascii="Arial" w:hAnsi="Arial" w:cs="Arial"/>
+          <w:sz w:val="24"/>
+          <w:szCs w:val="24"/>
+        </w:rPr>
+        <w:t>  Cloud Vision API,” </w:t>
       </w:r>
       <w:r>
         <w:rPr>
@@ -10160,7 +11105,43 @@
           <w:sz w:val="24"/>
           <w:szCs w:val="24"/>
         </w:rPr>
-        <w:t>“Evaluating models  |  Cloud AutoML Vision  |  Google Cloud,” </w:t>
+        <w:t xml:space="preserve">“Evaluating </w:t>
+      </w:r>
+      <w:proofErr w:type="gramStart"/>
+      <w:r>
+        <w:rPr>
+          <w:rFonts w:ascii="Arial" w:hAnsi="Arial" w:cs="Arial"/>
+          <w:sz w:val="24"/>
+          <w:szCs w:val="24"/>
+        </w:rPr>
+        <w:t>models  |</w:t>
+      </w:r>
+      <w:proofErr w:type="gramEnd"/>
+      <w:r>
+        <w:rPr>
+          <w:rFonts w:ascii="Arial" w:hAnsi="Arial" w:cs="Arial"/>
+          <w:sz w:val="24"/>
+          <w:szCs w:val="24"/>
+        </w:rPr>
+        <w:t xml:space="preserve">  Cloud </w:t>
+      </w:r>
+      <w:proofErr w:type="spellStart"/>
+      <w:r>
+        <w:rPr>
+          <w:rFonts w:ascii="Arial" w:hAnsi="Arial" w:cs="Arial"/>
+          <w:sz w:val="24"/>
+          <w:szCs w:val="24"/>
+        </w:rPr>
+        <w:t>AutoML</w:t>
+      </w:r>
+      <w:proofErr w:type="spellEnd"/>
+      <w:r>
+        <w:rPr>
+          <w:rFonts w:ascii="Arial" w:hAnsi="Arial" w:cs="Arial"/>
+          <w:sz w:val="24"/>
+          <w:szCs w:val="24"/>
+        </w:rPr>
+        <w:t xml:space="preserve"> Vision  |  Google Cloud,” </w:t>
       </w:r>
       <w:r>
         <w:rPr>
@@ -10227,7 +11208,43 @@
           <w:sz w:val="24"/>
           <w:szCs w:val="24"/>
         </w:rPr>
-        <w:t>“Deploying your model  |  Cloud AutoML Vision  |  Google Cloud,” </w:t>
+        <w:t xml:space="preserve">“Deploying your </w:t>
+      </w:r>
+      <w:proofErr w:type="gramStart"/>
+      <w:r>
+        <w:rPr>
+          <w:rFonts w:ascii="Arial" w:hAnsi="Arial" w:cs="Arial"/>
+          <w:sz w:val="24"/>
+          <w:szCs w:val="24"/>
+        </w:rPr>
+        <w:t>model  |</w:t>
+      </w:r>
+      <w:proofErr w:type="gramEnd"/>
+      <w:r>
+        <w:rPr>
+          <w:rFonts w:ascii="Arial" w:hAnsi="Arial" w:cs="Arial"/>
+          <w:sz w:val="24"/>
+          <w:szCs w:val="24"/>
+        </w:rPr>
+        <w:t xml:space="preserve">  Cloud </w:t>
+      </w:r>
+      <w:proofErr w:type="spellStart"/>
+      <w:r>
+        <w:rPr>
+          <w:rFonts w:ascii="Arial" w:hAnsi="Arial" w:cs="Arial"/>
+          <w:sz w:val="24"/>
+          <w:szCs w:val="24"/>
+        </w:rPr>
+        <w:t>AutoML</w:t>
+      </w:r>
+      <w:proofErr w:type="spellEnd"/>
+      <w:r>
+        <w:rPr>
+          <w:rFonts w:ascii="Arial" w:hAnsi="Arial" w:cs="Arial"/>
+          <w:sz w:val="24"/>
+          <w:szCs w:val="24"/>
+        </w:rPr>
+        <w:t xml:space="preserve"> Vision  |  Google Cloud,” </w:t>
       </w:r>
       <w:r>
         <w:rPr>
@@ -10278,7 +11295,43 @@
           <w:sz w:val="24"/>
           <w:szCs w:val="24"/>
         </w:rPr>
-        <w:t>“Exporting Edge models  |  Cloud AutoML Vision  |  Google Cloud,” </w:t>
+        <w:t xml:space="preserve">“Exporting Edge </w:t>
+      </w:r>
+      <w:proofErr w:type="gramStart"/>
+      <w:r>
+        <w:rPr>
+          <w:rFonts w:ascii="Arial" w:hAnsi="Arial" w:cs="Arial"/>
+          <w:sz w:val="24"/>
+          <w:szCs w:val="24"/>
+        </w:rPr>
+        <w:t>models  |</w:t>
+      </w:r>
+      <w:proofErr w:type="gramEnd"/>
+      <w:r>
+        <w:rPr>
+          <w:rFonts w:ascii="Arial" w:hAnsi="Arial" w:cs="Arial"/>
+          <w:sz w:val="24"/>
+          <w:szCs w:val="24"/>
+        </w:rPr>
+        <w:t xml:space="preserve">  Cloud </w:t>
+      </w:r>
+      <w:proofErr w:type="spellStart"/>
+      <w:r>
+        <w:rPr>
+          <w:rFonts w:ascii="Arial" w:hAnsi="Arial" w:cs="Arial"/>
+          <w:sz w:val="24"/>
+          <w:szCs w:val="24"/>
+        </w:rPr>
+        <w:t>AutoML</w:t>
+      </w:r>
+      <w:proofErr w:type="spellEnd"/>
+      <w:r>
+        <w:rPr>
+          <w:rFonts w:ascii="Arial" w:hAnsi="Arial" w:cs="Arial"/>
+          <w:sz w:val="24"/>
+          <w:szCs w:val="24"/>
+        </w:rPr>
+        <w:t xml:space="preserve"> Vision  |  Google Cloud,” </w:t>
       </w:r>
       <w:r>
         <w:rPr>
@@ -10296,7 +11349,17 @@
           <w:sz w:val="24"/>
           <w:szCs w:val="24"/>
         </w:rPr>
-        <w:t>. [Online]. Available: https://cloud.google.com/vision/automl/docs/export-edge. [Accessed: 20-Apr-2020]</w:t>
+        <w:t>. [Online]. Available: https://cloud.google.com/vision/au</w:t>
+      </w:r>
+      <w:bookmarkStart w:id="8" w:name="_GoBack"/>
+      <w:bookmarkEnd w:id="8"/>
+      <w:r>
+        <w:rPr>
+          <w:rFonts w:ascii="Arial" w:hAnsi="Arial" w:cs="Arial"/>
+          <w:sz w:val="24"/>
+          <w:szCs w:val="24"/>
+        </w:rPr>
+        <w:t>toml/docs/export-edge. [Accessed: 20-Apr-2020]</w:t>
       </w:r>
       <w:r>
         <w:rPr>
@@ -10320,7 +11383,6 @@
           <w:rFonts w:ascii="Arial" w:hAnsi="Arial" w:cs="Arial"/>
           <w:sz w:val="24"/>
           <w:szCs w:val="24"/>
-          <w:lang w:val="fr-FR"/>
         </w:rPr>
         <w:t xml:space="preserve">[6] </w:t>
       </w:r>
@@ -10329,9 +11391,62 @@
           <w:rFonts w:ascii="Arial" w:hAnsi="Arial" w:cs="Arial"/>
           <w:sz w:val="24"/>
           <w:szCs w:val="24"/>
-          <w:lang w:val="fr-FR"/>
-        </w:rPr>
-        <w:t>“AutoML Vision documentation  |  Cloud AutoML Vision  |  Google Cloud,” </w:t>
+        </w:rPr>
+        <w:t>“</w:t>
+      </w:r>
+      <w:proofErr w:type="spellStart"/>
+      <w:r>
+        <w:rPr>
+          <w:rFonts w:ascii="Arial" w:hAnsi="Arial" w:cs="Arial"/>
+          <w:sz w:val="24"/>
+          <w:szCs w:val="24"/>
+        </w:rPr>
+        <w:t>AutoML</w:t>
+      </w:r>
+      <w:proofErr w:type="spellEnd"/>
+      <w:r>
+        <w:rPr>
+          <w:rFonts w:ascii="Arial" w:hAnsi="Arial" w:cs="Arial"/>
+          <w:sz w:val="24"/>
+          <w:szCs w:val="24"/>
+        </w:rPr>
+        <w:t xml:space="preserve"> Vision </w:t>
+      </w:r>
+      <w:proofErr w:type="gramStart"/>
+      <w:r>
+        <w:rPr>
+          <w:rFonts w:ascii="Arial" w:hAnsi="Arial" w:cs="Arial"/>
+          <w:sz w:val="24"/>
+          <w:szCs w:val="24"/>
+        </w:rPr>
+        <w:t>documentation  |</w:t>
+      </w:r>
+      <w:proofErr w:type="gramEnd"/>
+      <w:r>
+        <w:rPr>
+          <w:rFonts w:ascii="Arial" w:hAnsi="Arial" w:cs="Arial"/>
+          <w:sz w:val="24"/>
+          <w:szCs w:val="24"/>
+        </w:rPr>
+        <w:t xml:space="preserve">  Cloud </w:t>
+      </w:r>
+      <w:proofErr w:type="spellStart"/>
+      <w:r>
+        <w:rPr>
+          <w:rFonts w:ascii="Arial" w:hAnsi="Arial" w:cs="Arial"/>
+          <w:sz w:val="24"/>
+          <w:szCs w:val="24"/>
+        </w:rPr>
+        <w:t>AutoML</w:t>
+      </w:r>
+      <w:proofErr w:type="spellEnd"/>
+      <w:r>
+        <w:rPr>
+          <w:rFonts w:ascii="Arial" w:hAnsi="Arial" w:cs="Arial"/>
+          <w:sz w:val="24"/>
+          <w:szCs w:val="24"/>
+        </w:rPr>
+        <w:t xml:space="preserve"> Vision  |  Google Cloud,” </w:t>
       </w:r>
       <w:r>
         <w:rPr>
@@ -10340,7 +11455,6 @@
           <w:iCs/>
           <w:sz w:val="24"/>
           <w:szCs w:val="24"/>
-          <w:lang w:val="fr-FR"/>
         </w:rPr>
         <w:t>Google</w:t>
       </w:r>
@@ -10349,7 +11463,6 @@
           <w:rFonts w:ascii="Arial" w:hAnsi="Arial" w:cs="Arial"/>
           <w:sz w:val="24"/>
           <w:szCs w:val="24"/>
-          <w:lang w:val="fr-FR"/>
         </w:rPr>
         <w:t xml:space="preserve">. </w:t>
       </w:r>
@@ -10400,7 +11513,43 @@
           <w:sz w:val="24"/>
           <w:szCs w:val="24"/>
         </w:rPr>
-        <w:t>“Base64 Encoding  |  Cloud AutoML Vision  |  Google Cloud,” </w:t>
+        <w:t xml:space="preserve">“Base64 </w:t>
+      </w:r>
+      <w:proofErr w:type="gramStart"/>
+      <w:r>
+        <w:rPr>
+          <w:rFonts w:ascii="Arial" w:hAnsi="Arial" w:cs="Arial"/>
+          <w:sz w:val="24"/>
+          <w:szCs w:val="24"/>
+        </w:rPr>
+        <w:t>Encoding  |</w:t>
+      </w:r>
+      <w:proofErr w:type="gramEnd"/>
+      <w:r>
+        <w:rPr>
+          <w:rFonts w:ascii="Arial" w:hAnsi="Arial" w:cs="Arial"/>
+          <w:sz w:val="24"/>
+          <w:szCs w:val="24"/>
+        </w:rPr>
+        <w:t xml:space="preserve">  Cloud </w:t>
+      </w:r>
+      <w:proofErr w:type="spellStart"/>
+      <w:r>
+        <w:rPr>
+          <w:rFonts w:ascii="Arial" w:hAnsi="Arial" w:cs="Arial"/>
+          <w:sz w:val="24"/>
+          <w:szCs w:val="24"/>
+        </w:rPr>
+        <w:t>AutoML</w:t>
+      </w:r>
+      <w:proofErr w:type="spellEnd"/>
+      <w:r>
+        <w:rPr>
+          <w:rFonts w:ascii="Arial" w:hAnsi="Arial" w:cs="Arial"/>
+          <w:sz w:val="24"/>
+          <w:szCs w:val="24"/>
+        </w:rPr>
+        <w:t xml:space="preserve"> Vision  |  Google Cloud,” </w:t>
       </w:r>
       <w:r>
         <w:rPr>
@@ -11915,6 +13064,15 @@
 </file>
 
 <file path=customXml/item1.xml><?xml version="1.0" encoding="utf-8"?>
+<?mso-contentType ?>
+<FormTemplates xmlns="http://schemas.microsoft.com/sharepoint/v3/contenttype/forms">
+  <Display>DocumentLibraryForm</Display>
+  <Edit>DocumentLibraryForm</Edit>
+  <New>DocumentLibraryForm</New>
+</FormTemplates>
+</file>
+
+<file path=customXml/item2.xml><?xml version="1.0" encoding="utf-8"?>
 <ct:contentTypeSchema xmlns:ct="http://schemas.microsoft.com/office/2006/metadata/contentType" xmlns:ma="http://schemas.microsoft.com/office/2006/metadata/properties/metaAttributes" ct:_="" ma:_="" ma:contentTypeName="Document" ma:contentTypeID="0x01010023D97F2F5CC67443A04B20AD85191CE9" ma:contentTypeVersion="9" ma:contentTypeDescription="Create a new document." ma:contentTypeScope="" ma:versionID="c50a5c275e3b96111c0733cc761eb58e">
   <xsd:schema xmlns:xsd="http://www.w3.org/2001/XMLSchema" xmlns:xs="http://www.w3.org/2001/XMLSchema" xmlns:p="http://schemas.microsoft.com/office/2006/metadata/properties" xmlns:ns3="f1aa9d99-a3a0-4277-9591-b82dd28cfd5f" xmlns:ns4="2dac3f3a-6c8a-4daa-a95b-eaf516a0095b" targetNamespace="http://schemas.microsoft.com/office/2006/metadata/properties" ma:root="true" ma:fieldsID="ee85d5ffd9d6d06acc7a634951a44e63" ns3:_="" ns4:_="">
     <xsd:import namespace="f1aa9d99-a3a0-4277-9591-b82dd28cfd5f"/>
@@ -12111,15 +13269,6 @@
 </ct:contentTypeSchema>
 </file>
 
-<file path=customXml/item2.xml><?xml version="1.0" encoding="utf-8"?>
-<?mso-contentType ?>
-<FormTemplates xmlns="http://schemas.microsoft.com/sharepoint/v3/contenttype/forms">
-  <Display>DocumentLibraryForm</Display>
-  <Edit>DocumentLibraryForm</Edit>
-  <New>DocumentLibraryForm</New>
-</FormTemplates>
-</file>
-
 <file path=customXml/item3.xml><?xml version="1.0" encoding="utf-8"?>
 <p:properties xmlns:p="http://schemas.microsoft.com/office/2006/metadata/properties" xmlns:xsi="http://www.w3.org/2001/XMLSchema-instance" xmlns:pc="http://schemas.microsoft.com/office/infopath/2007/PartnerControls">
   <documentManagement/>
@@ -12131,6 +13280,14 @@
 </file>
 
 <file path=customXml/itemProps1.xml><?xml version="1.0" encoding="utf-8"?>
+<ds:datastoreItem xmlns:ds="http://schemas.openxmlformats.org/officeDocument/2006/customXml" ds:itemID="{7B9BE5B9-6DFA-4E08-B8A3-1D40ACA034A7}">
+  <ds:schemaRefs>
+    <ds:schemaRef ds:uri="http://schemas.microsoft.com/sharepoint/v3/contenttype/forms"/>
+  </ds:schemaRefs>
+</ds:datastoreItem>
+</file>
+
+<file path=customXml/itemProps2.xml><?xml version="1.0" encoding="utf-8"?>
 <ds:datastoreItem xmlns:ds="http://schemas.openxmlformats.org/officeDocument/2006/customXml" ds:itemID="{AE8DA814-0FCD-4594-BF46-73FD0AFB104C}">
   <ds:schemaRefs>
     <ds:schemaRef ds:uri="http://schemas.microsoft.com/office/2006/metadata/contentType"/>
@@ -12149,14 +13306,6 @@
 </ds:datastoreItem>
 </file>
 
-<file path=customXml/itemProps2.xml><?xml version="1.0" encoding="utf-8"?>
-<ds:datastoreItem xmlns:ds="http://schemas.openxmlformats.org/officeDocument/2006/customXml" ds:itemID="{7B9BE5B9-6DFA-4E08-B8A3-1D40ACA034A7}">
-  <ds:schemaRefs>
-    <ds:schemaRef ds:uri="http://schemas.microsoft.com/sharepoint/v3/contenttype/forms"/>
-  </ds:schemaRefs>
-</ds:datastoreItem>
-</file>
-
 <file path=customXml/itemProps3.xml><?xml version="1.0" encoding="utf-8"?>
 <ds:datastoreItem xmlns:ds="http://schemas.openxmlformats.org/officeDocument/2006/customXml" ds:itemID="{81210CEB-2DF5-476C-9568-28AEA8CAE1FB}">
   <ds:schemaRefs>
@@ -12167,7 +13316,7 @@
 </file>
 
 <file path=customXml/itemProps4.xml><?xml version="1.0" encoding="utf-8"?>
-<ds:datastoreItem xmlns:ds="http://schemas.openxmlformats.org/officeDocument/2006/customXml" ds:itemID="{F37F0DDB-C7DE-4006-A1C4-4D8689F2ACF8}">
+<ds:datastoreItem xmlns:ds="http://schemas.openxmlformats.org/officeDocument/2006/customXml" ds:itemID="{6628C908-3CC4-4893-B569-FD922B695F23}">
   <ds:schemaRefs>
     <ds:schemaRef ds:uri="http://schemas.openxmlformats.org/officeDocument/2006/bibliography"/>
   </ds:schemaRefs>
